--- a/laba5.docx
+++ b/laba5.docx
@@ -4,6 +4,7 @@
   <w:body>
     <w:p>
       <w:pPr>
+        <w:jc w:val="center"/>
         <w:rPr>
           <w:noProof/>
         </w:rPr>
@@ -12,678 +13,249 @@
         <w:rPr>
           <w:noProof/>
         </w:rPr>
-        <mc:AlternateContent>
-          <mc:Choice Requires="wps">
-            <w:drawing>
-              <wp:anchor distT="0" distB="0" distL="114300" distR="114300" simplePos="0" relativeHeight="251665408" behindDoc="0" locked="0" layoutInCell="1" allowOverlap="1" wp14:anchorId="540096C2" wp14:editId="79C0AE26">
-                <wp:simplePos x="0" y="0"/>
-                <wp:positionH relativeFrom="column">
-                  <wp:posOffset>1920240</wp:posOffset>
-                </wp:positionH>
-                <wp:positionV relativeFrom="paragraph">
-                  <wp:posOffset>3585210</wp:posOffset>
-                </wp:positionV>
-                <wp:extent cx="504825" cy="238125"/>
-                <wp:effectExtent l="0" t="0" r="28575" b="28575"/>
-                <wp:wrapNone/>
-                <wp:docPr id="8" name="Надпись 8"/>
-                <wp:cNvGraphicFramePr/>
-                <a:graphic xmlns:a="http://schemas.openxmlformats.org/drawingml/2006/main">
-                  <a:graphicData uri="http://schemas.microsoft.com/office/word/2010/wordprocessingShape">
-                    <wps:wsp>
-                      <wps:cNvSpPr txBox="1"/>
-                      <wps:spPr>
-                        <a:xfrm>
-                          <a:off x="0" y="0"/>
-                          <a:ext cx="504825" cy="238125"/>
-                        </a:xfrm>
-                        <a:prstGeom prst="rect">
-                          <a:avLst/>
-                        </a:prstGeom>
-                        <a:solidFill>
-                          <a:schemeClr val="lt1"/>
-                        </a:solidFill>
-                        <a:ln w="6350">
-                          <a:solidFill>
-                            <a:prstClr val="black"/>
-                          </a:solidFill>
-                        </a:ln>
-                      </wps:spPr>
-                      <wps:txbx>
-                        <w:txbxContent>
-                          <w:p>
-                            <w:pPr>
-                              <w:rPr>
-                                <w:lang w:val="en-US"/>
-                              </w:rPr>
-                            </w:pPr>
-                            <w:r>
-                              <w:rPr>
-                                <w:lang w:val="en-US"/>
-                              </w:rPr>
-                              <w:t>Iss53</w:t>
-                            </w:r>
-                          </w:p>
-                        </w:txbxContent>
-                      </wps:txbx>
-                      <wps:bodyPr rot="0" spcFirstLastPara="0" vertOverflow="overflow" horzOverflow="overflow" vert="horz" wrap="square" lIns="91440" tIns="45720" rIns="91440" bIns="45720" numCol="1" spcCol="0" rtlCol="0" fromWordArt="0" anchor="t" anchorCtr="0" forceAA="0" compatLnSpc="1">
-                        <a:prstTxWarp prst="textNoShape">
-                          <a:avLst/>
-                        </a:prstTxWarp>
-                        <a:noAutofit/>
-                      </wps:bodyPr>
-                    </wps:wsp>
-                  </a:graphicData>
-                </a:graphic>
-                <wp14:sizeRelH relativeFrom="margin">
-                  <wp14:pctWidth>0</wp14:pctWidth>
-                </wp14:sizeRelH>
-              </wp:anchor>
-            </w:drawing>
-          </mc:Choice>
-          <mc:Fallback>
-            <w:pict>
-              <v:shapetype w14:anchorId="540096C2" id="_x0000_t202" coordsize="21600,21600" o:spt="202" path="m,l,21600r21600,l21600,xe">
-                <v:stroke joinstyle="miter"/>
-                <v:path gradientshapeok="t" o:connecttype="rect"/>
-              </v:shapetype>
-              <v:shape id="Надпись 8" o:spid="_x0000_s1026" type="#_x0000_t202" style="position:absolute;margin-left:151.2pt;margin-top:282.3pt;width:39.75pt;height:18.75pt;z-index:251665408;visibility:visible;mso-wrap-style:square;mso-width-percent:0;mso-wrap-distance-left:9pt;mso-wrap-distance-top:0;mso-wrap-distance-right:9pt;mso-wrap-distance-bottom:0;mso-position-horizontal:absolute;mso-position-horizontal-relative:text;mso-position-vertical:absolute;mso-position-vertical-relative:text;mso-width-percent:0;mso-width-relative:margin;v-text-anchor:top" o:gfxdata="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" fillcolor="white [3201]" strokeweight=".5pt">
-                <v:textbox>
-                  <w:txbxContent>
-                    <w:p>
-                      <w:pPr>
-                        <w:rPr>
-                          <w:lang w:val="en-US"/>
-                        </w:rPr>
-                      </w:pPr>
-                      <w:r>
-                        <w:rPr>
-                          <w:lang w:val="en-US"/>
-                        </w:rPr>
-                        <w:t>Iss53</w:t>
-                      </w:r>
-                    </w:p>
-                  </w:txbxContent>
-                </v:textbox>
-              </v:shape>
-            </w:pict>
-          </mc:Fallback>
-        </mc:AlternateContent>
-      </w:r>
-      <w:r>
-        <w:rPr>
-          <w:noProof/>
-        </w:rPr>
-        <mc:AlternateContent>
-          <mc:Choice Requires="wps">
-            <w:drawing>
-              <wp:anchor distT="0" distB="0" distL="114300" distR="114300" simplePos="0" relativeHeight="251664384" behindDoc="0" locked="0" layoutInCell="1" allowOverlap="1" wp14:anchorId="592BCE3E" wp14:editId="296B3E05">
-                <wp:simplePos x="0" y="0"/>
-                <wp:positionH relativeFrom="column">
-                  <wp:posOffset>1834515</wp:posOffset>
-                </wp:positionH>
-                <wp:positionV relativeFrom="paragraph">
-                  <wp:posOffset>2756535</wp:posOffset>
-                </wp:positionV>
-                <wp:extent cx="723900" cy="238125"/>
-                <wp:effectExtent l="0" t="0" r="19050" b="28575"/>
-                <wp:wrapNone/>
-                <wp:docPr id="7" name="Надпись 7"/>
-                <wp:cNvGraphicFramePr/>
-                <a:graphic xmlns:a="http://schemas.openxmlformats.org/drawingml/2006/main">
-                  <a:graphicData uri="http://schemas.microsoft.com/office/word/2010/wordprocessingShape">
-                    <wps:wsp>
-                      <wps:cNvSpPr txBox="1"/>
-                      <wps:spPr>
-                        <a:xfrm>
-                          <a:off x="0" y="0"/>
-                          <a:ext cx="723900" cy="238125"/>
-                        </a:xfrm>
-                        <a:prstGeom prst="rect">
-                          <a:avLst/>
-                        </a:prstGeom>
-                        <a:ln/>
-                      </wps:spPr>
-                      <wps:style>
-                        <a:lnRef idx="2">
-                          <a:schemeClr val="dk1"/>
-                        </a:lnRef>
-                        <a:fillRef idx="1">
-                          <a:schemeClr val="lt1"/>
-                        </a:fillRef>
-                        <a:effectRef idx="0">
-                          <a:schemeClr val="dk1"/>
-                        </a:effectRef>
-                        <a:fontRef idx="minor">
-                          <a:schemeClr val="dk1"/>
-                        </a:fontRef>
-                      </wps:style>
-                      <wps:txbx>
-                        <w:txbxContent>
-                          <w:p>
-                            <w:pPr>
-                              <w:rPr>
-                                <w:lang w:val="en-US"/>
-                              </w:rPr>
-                            </w:pPr>
-                            <w:r>
-                              <w:rPr>
-                                <w:lang w:val="en-US"/>
-                              </w:rPr>
-                              <w:t>Master</w:t>
-                            </w:r>
-                          </w:p>
-                        </w:txbxContent>
-                      </wps:txbx>
-                      <wps:bodyPr rot="0" spcFirstLastPara="0" vertOverflow="overflow" horzOverflow="overflow" vert="horz" wrap="square" lIns="91440" tIns="45720" rIns="91440" bIns="45720" numCol="1" spcCol="0" rtlCol="0" fromWordArt="0" anchor="t" anchorCtr="0" forceAA="0" compatLnSpc="1">
-                        <a:prstTxWarp prst="textNoShape">
-                          <a:avLst/>
-                        </a:prstTxWarp>
-                        <a:noAutofit/>
-                      </wps:bodyPr>
-                    </wps:wsp>
-                  </a:graphicData>
-                </a:graphic>
-                <wp14:sizeRelH relativeFrom="margin">
-                  <wp14:pctWidth>0</wp14:pctWidth>
-                </wp14:sizeRelH>
-                <wp14:sizeRelV relativeFrom="margin">
-                  <wp14:pctHeight>0</wp14:pctHeight>
-                </wp14:sizeRelV>
-              </wp:anchor>
-            </w:drawing>
-          </mc:Choice>
-          <mc:Fallback>
-            <w:pict>
-              <v:shape w14:anchorId="592BCE3E" id="Надпись 7" o:spid="_x0000_s1027" type="#_x0000_t202" style="position:absolute;margin-left:144.45pt;margin-top:217.05pt;width:57pt;height:18.75pt;z-index:251664384;visibility:visible;mso-wrap-style:square;mso-width-percent:0;mso-height-percent:0;mso-wrap-distance-left:9pt;mso-wrap-distance-top:0;mso-wrap-distance-right:9pt;mso-wrap-distance-bottom:0;mso-position-horizontal:absolute;mso-position-horizontal-relative:text;mso-position-vertical:absolute;mso-position-vertical-relative:text;mso-width-percent:0;mso-height-percent:0;mso-width-relative:margin;mso-height-relative:margin;v-text-anchor:top" o:gfxdata="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" fillcolor="white [3201]" strokecolor="black [3200]" strokeweight="1pt">
-                <v:textbox>
-                  <w:txbxContent>
-                    <w:p>
-                      <w:pPr>
-                        <w:rPr>
-                          <w:lang w:val="en-US"/>
-                        </w:rPr>
-                      </w:pPr>
-                      <w:r>
-                        <w:rPr>
-                          <w:lang w:val="en-US"/>
-                        </w:rPr>
-                        <w:t>Master</w:t>
-                      </w:r>
-                    </w:p>
-                  </w:txbxContent>
-                </v:textbox>
-              </v:shape>
-            </w:pict>
-          </mc:Fallback>
-        </mc:AlternateContent>
-      </w:r>
-      <w:r>
-        <w:rPr>
-          <w:noProof/>
-        </w:rPr>
-        <mc:AlternateContent>
-          <mc:Choice Requires="wps">
-            <w:drawing>
-              <wp:anchor distT="0" distB="0" distL="114300" distR="114300" simplePos="0" relativeHeight="251663360" behindDoc="0" locked="0" layoutInCell="1" allowOverlap="1" wp14:anchorId="74699854" wp14:editId="0EB38319">
-                <wp:simplePos x="0" y="0"/>
-                <wp:positionH relativeFrom="column">
-                  <wp:posOffset>1644015</wp:posOffset>
-                </wp:positionH>
-                <wp:positionV relativeFrom="paragraph">
-                  <wp:posOffset>3270885</wp:posOffset>
-                </wp:positionV>
-                <wp:extent cx="190500" cy="0"/>
-                <wp:effectExtent l="0" t="0" r="0" b="0"/>
-                <wp:wrapNone/>
-                <wp:docPr id="6" name="Прямая соединительная линия 6"/>
-                <wp:cNvGraphicFramePr/>
-                <a:graphic xmlns:a="http://schemas.openxmlformats.org/drawingml/2006/main">
-                  <a:graphicData uri="http://schemas.microsoft.com/office/word/2010/wordprocessingShape">
-                    <wps:wsp>
-                      <wps:cNvCnPr/>
-                      <wps:spPr>
-                        <a:xfrm>
-                          <a:off x="0" y="0"/>
-                          <a:ext cx="190500" cy="0"/>
-                        </a:xfrm>
-                        <a:prstGeom prst="line">
-                          <a:avLst/>
-                        </a:prstGeom>
-                      </wps:spPr>
-                      <wps:style>
-                        <a:lnRef idx="1">
-                          <a:schemeClr val="accent1"/>
-                        </a:lnRef>
-                        <a:fillRef idx="0">
-                          <a:schemeClr val="accent1"/>
-                        </a:fillRef>
-                        <a:effectRef idx="0">
-                          <a:schemeClr val="accent1"/>
-                        </a:effectRef>
-                        <a:fontRef idx="minor">
-                          <a:schemeClr val="tx1"/>
-                        </a:fontRef>
-                      </wps:style>
-                      <wps:bodyPr/>
-                    </wps:wsp>
-                  </a:graphicData>
-                </a:graphic>
-              </wp:anchor>
-            </w:drawing>
-          </mc:Choice>
-          <mc:Fallback>
-            <w:pict>
-              <v:line w14:anchorId="4D43227C" id="Прямая соединительная линия 6" o:spid="_x0000_s1026" style="position:absolute;z-index:251663360;visibility:visible;mso-wrap-style:square;mso-wrap-distance-left:9pt;mso-wrap-distance-top:0;mso-wrap-distance-right:9pt;mso-wrap-distance-bottom:0;mso-position-horizontal:absolute;mso-position-horizontal-relative:text;mso-position-vertical:absolute;mso-position-vertical-relative:text" from="129.45pt,257.55pt" to="144.45pt,257.55pt" o:gfxdata="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" strokecolor="#4472c4 [3204]" strokeweight=".5pt">
-                <v:stroke joinstyle="miter"/>
-              </v:line>
-            </w:pict>
-          </mc:Fallback>
-        </mc:AlternateContent>
-      </w:r>
-      <w:r>
-        <w:rPr>
-          <w:noProof/>
-        </w:rPr>
-        <mc:AlternateContent>
-          <mc:Choice Requires="wps">
-            <w:drawing>
-              <wp:anchor distT="0" distB="0" distL="114300" distR="114300" simplePos="0" relativeHeight="251662336" behindDoc="0" locked="0" layoutInCell="1" allowOverlap="1" wp14:anchorId="301278CC" wp14:editId="3010FA43">
-                <wp:simplePos x="0" y="0"/>
-                <wp:positionH relativeFrom="column">
-                  <wp:posOffset>653415</wp:posOffset>
-                </wp:positionH>
-                <wp:positionV relativeFrom="paragraph">
-                  <wp:posOffset>3270250</wp:posOffset>
-                </wp:positionV>
-                <wp:extent cx="247650" cy="0"/>
-                <wp:effectExtent l="0" t="0" r="0" b="0"/>
-                <wp:wrapNone/>
-                <wp:docPr id="5" name="Прямая соединительная линия 5"/>
-                <wp:cNvGraphicFramePr/>
-                <a:graphic xmlns:a="http://schemas.openxmlformats.org/drawingml/2006/main">
-                  <a:graphicData uri="http://schemas.microsoft.com/office/word/2010/wordprocessingShape">
-                    <wps:wsp>
-                      <wps:cNvCnPr/>
-                      <wps:spPr>
-                        <a:xfrm flipV="1">
-                          <a:off x="0" y="0"/>
-                          <a:ext cx="247650" cy="0"/>
-                        </a:xfrm>
-                        <a:prstGeom prst="line">
-                          <a:avLst/>
-                        </a:prstGeom>
-                      </wps:spPr>
-                      <wps:style>
-                        <a:lnRef idx="1">
-                          <a:schemeClr val="accent1"/>
-                        </a:lnRef>
-                        <a:fillRef idx="0">
-                          <a:schemeClr val="accent1"/>
-                        </a:fillRef>
-                        <a:effectRef idx="0">
-                          <a:schemeClr val="accent1"/>
-                        </a:effectRef>
-                        <a:fontRef idx="minor">
-                          <a:schemeClr val="tx1"/>
-                        </a:fontRef>
-                      </wps:style>
-                      <wps:bodyPr/>
-                    </wps:wsp>
-                  </a:graphicData>
-                </a:graphic>
-                <wp14:sizeRelH relativeFrom="margin">
-                  <wp14:pctWidth>0</wp14:pctWidth>
-                </wp14:sizeRelH>
-                <wp14:sizeRelV relativeFrom="margin">
-                  <wp14:pctHeight>0</wp14:pctHeight>
-                </wp14:sizeRelV>
-              </wp:anchor>
-            </w:drawing>
-          </mc:Choice>
-          <mc:Fallback>
-            <w:pict>
-              <v:line w14:anchorId="03548A24" id="Прямая соединительная линия 5" o:spid="_x0000_s1026" style="position:absolute;flip:y;z-index:251662336;visibility:visible;mso-wrap-style:square;mso-width-percent:0;mso-height-percent:0;mso-wrap-distance-left:9pt;mso-wrap-distance-top:0;mso-wrap-distance-right:9pt;mso-wrap-distance-bottom:0;mso-position-horizontal:absolute;mso-position-horizontal-relative:text;mso-position-vertical:absolute;mso-position-vertical-relative:text;mso-width-percent:0;mso-height-percent:0;mso-width-relative:margin;mso-height-relative:margin" from="51.45pt,257.5pt" to="70.95pt,257.5pt" o:gfxdata="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" strokecolor="#4472c4 [3204]" strokeweight=".5pt">
-                <v:stroke joinstyle="miter"/>
-              </v:line>
-            </w:pict>
-          </mc:Fallback>
-        </mc:AlternateContent>
-      </w:r>
-      <w:r>
-        <w:rPr>
-          <w:noProof/>
-        </w:rPr>
-        <mc:AlternateContent>
-          <mc:Choice Requires="wps">
-            <w:drawing>
-              <wp:anchor distT="0" distB="0" distL="114300" distR="114300" simplePos="0" relativeHeight="251661312" behindDoc="0" locked="0" layoutInCell="1" allowOverlap="1" wp14:anchorId="77DF84F2" wp14:editId="63F58582">
-                <wp:simplePos x="0" y="0"/>
-                <wp:positionH relativeFrom="column">
-                  <wp:posOffset>1805940</wp:posOffset>
-                </wp:positionH>
-                <wp:positionV relativeFrom="paragraph">
-                  <wp:posOffset>3032760</wp:posOffset>
-                </wp:positionV>
-                <wp:extent cx="762000" cy="514350"/>
-                <wp:effectExtent l="0" t="0" r="19050" b="19050"/>
-                <wp:wrapNone/>
-                <wp:docPr id="4" name="Овал 4"/>
-                <wp:cNvGraphicFramePr/>
-                <a:graphic xmlns:a="http://schemas.openxmlformats.org/drawingml/2006/main">
-                  <a:graphicData uri="http://schemas.microsoft.com/office/word/2010/wordprocessingShape">
-                    <wps:wsp>
-                      <wps:cNvSpPr/>
-                      <wps:spPr>
-                        <a:xfrm>
-                          <a:off x="0" y="0"/>
-                          <a:ext cx="762000" cy="514350"/>
-                        </a:xfrm>
-                        <a:prstGeom prst="ellipse">
-                          <a:avLst/>
-                        </a:prstGeom>
-                      </wps:spPr>
-                      <wps:style>
-                        <a:lnRef idx="2">
-                          <a:schemeClr val="accent6"/>
-                        </a:lnRef>
-                        <a:fillRef idx="1">
-                          <a:schemeClr val="lt1"/>
-                        </a:fillRef>
-                        <a:effectRef idx="0">
-                          <a:schemeClr val="accent6"/>
-                        </a:effectRef>
-                        <a:fontRef idx="minor">
-                          <a:schemeClr val="dk1"/>
-                        </a:fontRef>
-                      </wps:style>
-                      <wps:txbx>
-                        <w:txbxContent>
-                          <w:p>
-                            <w:pPr>
-                              <w:jc w:val="center"/>
-                              <w:rPr>
-                                <w:lang w:val="en-US"/>
-                              </w:rPr>
-                            </w:pPr>
-                            <w:r>
-                              <w:rPr>
-                                <w:lang w:val="en-US"/>
-                              </w:rPr>
-                              <w:t>C2</w:t>
-                            </w:r>
-                          </w:p>
-                        </w:txbxContent>
-                      </wps:txbx>
-                      <wps:bodyPr rot="0" spcFirstLastPara="0" vertOverflow="overflow" horzOverflow="overflow" vert="horz" wrap="square" lIns="91440" tIns="45720" rIns="91440" bIns="45720" numCol="1" spcCol="0" rtlCol="0" fromWordArt="0" anchor="ctr" anchorCtr="0" forceAA="0" compatLnSpc="1">
-                        <a:prstTxWarp prst="textNoShape">
-                          <a:avLst/>
-                        </a:prstTxWarp>
-                        <a:noAutofit/>
-                      </wps:bodyPr>
-                    </wps:wsp>
-                  </a:graphicData>
-                </a:graphic>
-                <wp14:sizeRelH relativeFrom="margin">
-                  <wp14:pctWidth>0</wp14:pctWidth>
-                </wp14:sizeRelH>
-                <wp14:sizeRelV relativeFrom="margin">
-                  <wp14:pctHeight>0</wp14:pctHeight>
-                </wp14:sizeRelV>
-              </wp:anchor>
-            </w:drawing>
-          </mc:Choice>
-          <mc:Fallback>
-            <w:pict>
-              <v:oval w14:anchorId="77DF84F2" id="Овал 4" o:spid="_x0000_s1028" style="position:absolute;margin-left:142.2pt;margin-top:238.8pt;width:60pt;height:40.5pt;z-index:251661312;visibility:visible;mso-wrap-style:square;mso-width-percent:0;mso-height-percent:0;mso-wrap-distance-left:9pt;mso-wrap-distance-top:0;mso-wrap-distance-right:9pt;mso-wrap-distance-bottom:0;mso-position-horizontal:absolute;mso-position-horizontal-relative:text;mso-position-vertical:absolute;mso-position-vertical-relative:text;mso-width-percent:0;mso-height-percent:0;mso-width-relative:margin;mso-height-relative:margin;v-text-anchor:middle" o:gfxdata="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" fillcolor="white [3201]" strokecolor="#70ad47 [3209]" strokeweight="1pt">
-                <v:stroke joinstyle="miter"/>
-                <v:textbox>
-                  <w:txbxContent>
-                    <w:p>
-                      <w:pPr>
-                        <w:jc w:val="center"/>
-                        <w:rPr>
-                          <w:lang w:val="en-US"/>
-                        </w:rPr>
-                      </w:pPr>
-                      <w:r>
-                        <w:rPr>
-                          <w:lang w:val="en-US"/>
-                        </w:rPr>
-                        <w:t>C2</w:t>
-                      </w:r>
-                    </w:p>
-                  </w:txbxContent>
-                </v:textbox>
-              </v:oval>
-            </w:pict>
-          </mc:Fallback>
-        </mc:AlternateContent>
-      </w:r>
-      <w:r>
-        <w:rPr>
-          <w:noProof/>
-        </w:rPr>
-        <mc:AlternateContent>
-          <mc:Choice Requires="wps">
-            <w:drawing>
-              <wp:anchor distT="0" distB="0" distL="114300" distR="114300" simplePos="0" relativeHeight="251660288" behindDoc="0" locked="0" layoutInCell="1" allowOverlap="1" wp14:anchorId="73F13F01" wp14:editId="130BEFF6">
-                <wp:simplePos x="0" y="0"/>
-                <wp:positionH relativeFrom="column">
-                  <wp:posOffset>891540</wp:posOffset>
-                </wp:positionH>
-                <wp:positionV relativeFrom="paragraph">
-                  <wp:posOffset>3003550</wp:posOffset>
-                </wp:positionV>
-                <wp:extent cx="752475" cy="542925"/>
-                <wp:effectExtent l="0" t="0" r="28575" b="28575"/>
-                <wp:wrapNone/>
-                <wp:docPr id="3" name="Овал 3"/>
-                <wp:cNvGraphicFramePr/>
-                <a:graphic xmlns:a="http://schemas.openxmlformats.org/drawingml/2006/main">
-                  <a:graphicData uri="http://schemas.microsoft.com/office/word/2010/wordprocessingShape">
-                    <wps:wsp>
-                      <wps:cNvSpPr/>
-                      <wps:spPr>
-                        <a:xfrm>
-                          <a:off x="0" y="0"/>
-                          <a:ext cx="752475" cy="542925"/>
-                        </a:xfrm>
-                        <a:prstGeom prst="ellipse">
-                          <a:avLst/>
-                        </a:prstGeom>
-                      </wps:spPr>
-                      <wps:style>
-                        <a:lnRef idx="2">
-                          <a:schemeClr val="accent6"/>
-                        </a:lnRef>
-                        <a:fillRef idx="1">
-                          <a:schemeClr val="lt1"/>
-                        </a:fillRef>
-                        <a:effectRef idx="0">
-                          <a:schemeClr val="accent6"/>
-                        </a:effectRef>
-                        <a:fontRef idx="minor">
-                          <a:schemeClr val="dk1"/>
-                        </a:fontRef>
-                      </wps:style>
-                      <wps:txbx>
-                        <w:txbxContent>
-                          <w:p>
-                            <w:pPr>
-                              <w:jc w:val="center"/>
-                              <w:rPr>
-                                <w:lang w:val="en-US"/>
-                              </w:rPr>
-                            </w:pPr>
-                            <w:r>
-                              <w:rPr>
-                                <w:lang w:val="en-US"/>
-                              </w:rPr>
-                              <w:t>C1</w:t>
-                            </w:r>
-                          </w:p>
-                        </w:txbxContent>
-                      </wps:txbx>
-                      <wps:bodyPr rot="0" spcFirstLastPara="0" vertOverflow="overflow" horzOverflow="overflow" vert="horz" wrap="square" lIns="91440" tIns="45720" rIns="91440" bIns="45720" numCol="1" spcCol="0" rtlCol="0" fromWordArt="0" anchor="ctr" anchorCtr="0" forceAA="0" compatLnSpc="1">
-                        <a:prstTxWarp prst="textNoShape">
-                          <a:avLst/>
-                        </a:prstTxWarp>
-                        <a:noAutofit/>
-                      </wps:bodyPr>
-                    </wps:wsp>
-                  </a:graphicData>
-                </a:graphic>
-                <wp14:sizeRelH relativeFrom="margin">
-                  <wp14:pctWidth>0</wp14:pctWidth>
-                </wp14:sizeRelH>
-                <wp14:sizeRelV relativeFrom="margin">
-                  <wp14:pctHeight>0</wp14:pctHeight>
-                </wp14:sizeRelV>
-              </wp:anchor>
-            </w:drawing>
-          </mc:Choice>
-          <mc:Fallback>
-            <w:pict>
-              <v:oval w14:anchorId="73F13F01" id="Овал 3" o:spid="_x0000_s1029" style="position:absolute;margin-left:70.2pt;margin-top:236.5pt;width:59.25pt;height:42.75pt;z-index:251660288;visibility:visible;mso-wrap-style:square;mso-width-percent:0;mso-height-percent:0;mso-wrap-distance-left:9pt;mso-wrap-distance-top:0;mso-wrap-distance-right:9pt;mso-wrap-distance-bottom:0;mso-position-horizontal:absolute;mso-position-horizontal-relative:text;mso-position-vertical:absolute;mso-position-vertical-relative:text;mso-width-percent:0;mso-height-percent:0;mso-width-relative:margin;mso-height-relative:margin;v-text-anchor:middle" o:gfxdata="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" fillcolor="white [3201]" strokecolor="#70ad47 [3209]" strokeweight="1pt">
-                <v:stroke joinstyle="miter"/>
-                <v:textbox>
-                  <w:txbxContent>
-                    <w:p>
-                      <w:pPr>
-                        <w:jc w:val="center"/>
-                        <w:rPr>
-                          <w:lang w:val="en-US"/>
-                        </w:rPr>
-                      </w:pPr>
-                      <w:r>
-                        <w:rPr>
-                          <w:lang w:val="en-US"/>
-                        </w:rPr>
-                        <w:t>C1</w:t>
-                      </w:r>
-                    </w:p>
-                  </w:txbxContent>
-                </v:textbox>
-              </v:oval>
-            </w:pict>
-          </mc:Fallback>
-        </mc:AlternateContent>
-      </w:r>
-      <w:r>
-        <w:rPr>
-          <w:noProof/>
-        </w:rPr>
-        <mc:AlternateContent>
-          <mc:Choice Requires="wps">
-            <w:drawing>
-              <wp:anchor distT="0" distB="0" distL="114300" distR="114300" simplePos="0" relativeHeight="251659264" behindDoc="0" locked="0" layoutInCell="1" allowOverlap="1" wp14:anchorId="43CDB5CC" wp14:editId="4AB77220">
-                <wp:simplePos x="0" y="0"/>
-                <wp:positionH relativeFrom="margin">
-                  <wp:align>left</wp:align>
-                </wp:positionH>
-                <wp:positionV relativeFrom="paragraph">
-                  <wp:posOffset>3013710</wp:posOffset>
-                </wp:positionV>
-                <wp:extent cx="657225" cy="504825"/>
-                <wp:effectExtent l="0" t="0" r="28575" b="28575"/>
-                <wp:wrapNone/>
-                <wp:docPr id="2" name="Овал 2"/>
-                <wp:cNvGraphicFramePr/>
-                <a:graphic xmlns:a="http://schemas.openxmlformats.org/drawingml/2006/main">
-                  <a:graphicData uri="http://schemas.microsoft.com/office/word/2010/wordprocessingShape">
-                    <wps:wsp>
-                      <wps:cNvSpPr/>
-                      <wps:spPr>
-                        <a:xfrm>
-                          <a:off x="0" y="0"/>
-                          <a:ext cx="657225" cy="504825"/>
-                        </a:xfrm>
-                        <a:prstGeom prst="ellipse">
-                          <a:avLst/>
-                        </a:prstGeom>
-                      </wps:spPr>
-                      <wps:style>
-                        <a:lnRef idx="2">
-                          <a:schemeClr val="accent6"/>
-                        </a:lnRef>
-                        <a:fillRef idx="1">
-                          <a:schemeClr val="lt1"/>
-                        </a:fillRef>
-                        <a:effectRef idx="0">
-                          <a:schemeClr val="accent6"/>
-                        </a:effectRef>
-                        <a:fontRef idx="minor">
-                          <a:schemeClr val="dk1"/>
-                        </a:fontRef>
-                      </wps:style>
-                      <wps:txbx>
-                        <w:txbxContent>
-                          <w:p>
-                            <w:pPr>
-                              <w:jc w:val="center"/>
-                              <w:rPr>
-                                <w:lang w:val="en-US"/>
-                              </w:rPr>
-                            </w:pPr>
-                            <w:r>
-                              <w:rPr>
-                                <w:lang w:val="en-US"/>
-                              </w:rPr>
-                              <w:t>C0</w:t>
-                            </w:r>
-                          </w:p>
-                        </w:txbxContent>
-                      </wps:txbx>
-                      <wps:bodyPr rot="0" spcFirstLastPara="0" vertOverflow="overflow" horzOverflow="overflow" vert="horz" wrap="square" lIns="91440" tIns="45720" rIns="91440" bIns="45720" numCol="1" spcCol="0" rtlCol="0" fromWordArt="0" anchor="ctr" anchorCtr="0" forceAA="0" compatLnSpc="1">
-                        <a:prstTxWarp prst="textNoShape">
-                          <a:avLst/>
-                        </a:prstTxWarp>
-                        <a:noAutofit/>
-                      </wps:bodyPr>
-                    </wps:wsp>
-                  </a:graphicData>
-                </a:graphic>
-                <wp14:sizeRelH relativeFrom="margin">
-                  <wp14:pctWidth>0</wp14:pctWidth>
-                </wp14:sizeRelH>
-              </wp:anchor>
-            </w:drawing>
-          </mc:Choice>
-          <mc:Fallback>
-            <w:pict>
-              <v:oval w14:anchorId="43CDB5CC" id="Овал 2" o:spid="_x0000_s1030" style="position:absolute;margin-left:0;margin-top:237.3pt;width:51.75pt;height:39.75pt;z-index:251659264;visibility:visible;mso-wrap-style:square;mso-width-percent:0;mso-wrap-distance-left:9pt;mso-wrap-distance-top:0;mso-wrap-distance-right:9pt;mso-wrap-distance-bottom:0;mso-position-horizontal:left;mso-position-horizontal-relative:margin;mso-position-vertical:absolute;mso-position-vertical-relative:text;mso-width-percent:0;mso-width-relative:margin;v-text-anchor:middle" o:gfxdata="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" fillcolor="white [3201]" strokecolor="#70ad47 [3209]" strokeweight="1pt">
-                <v:stroke joinstyle="miter"/>
-                <v:textbox>
-                  <w:txbxContent>
-                    <w:p>
-                      <w:pPr>
-                        <w:jc w:val="center"/>
-                        <w:rPr>
-                          <w:lang w:val="en-US"/>
-                        </w:rPr>
-                      </w:pPr>
-                      <w:r>
-                        <w:rPr>
-                          <w:lang w:val="en-US"/>
-                        </w:rPr>
-                        <w:t>C0</w:t>
-                      </w:r>
-                    </w:p>
-                  </w:txbxContent>
-                </v:textbox>
-                <w10:wrap anchorx="margin"/>
-              </v:oval>
-            </w:pict>
-          </mc:Fallback>
-        </mc:AlternateContent>
-      </w:r>
+        <w:t>МИНИСТЕРСТВО ОБРАЗОВАНИЯ И НАУКИ РОССИЙСКОЙ ФЕДЕРАЦИИ</w:t>
+      </w:r>
+    </w:p>
+    <w:p>
+      <w:pPr>
+        <w:jc w:val="center"/>
+        <w:rPr>
+          <w:noProof/>
+        </w:rPr>
+      </w:pPr>
+      <w:r>
+        <w:rPr>
+          <w:noProof/>
+        </w:rPr>
+        <w:t>Федеральное государственное бюджетное образовательное учреждение высшего профессионального образования</w:t>
+      </w:r>
+    </w:p>
+    <w:p>
+      <w:pPr>
+        <w:jc w:val="center"/>
+        <w:rPr>
+          <w:noProof/>
+        </w:rPr>
+      </w:pPr>
+      <w:r>
+        <w:rPr>
+          <w:noProof/>
+        </w:rPr>
+        <w:t>“УЛЬЯНОВСКИЙ ГОСУДАРСТВЕННЫЙ ТЕХНИЧЕСКИЙ УНИВЕРСИТЕТ”</w:t>
+      </w:r>
+    </w:p>
+    <w:p>
+      <w:pPr>
+        <w:jc w:val="center"/>
+        <w:rPr>
+          <w:noProof/>
+        </w:rPr>
+      </w:pPr>
+      <w:r>
+        <w:rPr>
+          <w:noProof/>
+        </w:rPr>
+        <w:t>Кафедра: “Прикладная лингвистика”</w:t>
+      </w:r>
+    </w:p>
+    <w:p>
+      <w:pPr>
+        <w:rPr>
+          <w:noProof/>
+        </w:rPr>
+      </w:pPr>
+    </w:p>
+    <w:p/>
+    <w:p/>
+    <w:p>
+      <w:pPr>
+        <w:jc w:val="center"/>
+        <w:rPr>
+          <w:sz w:val="40"/>
+          <w:szCs w:val="40"/>
+        </w:rPr>
+      </w:pPr>
+    </w:p>
+    <w:p>
+      <w:pPr>
+        <w:jc w:val="center"/>
+        <w:rPr>
+          <w:sz w:val="40"/>
+          <w:szCs w:val="40"/>
+        </w:rPr>
+      </w:pPr>
+      <w:r>
+        <w:rPr>
+          <w:sz w:val="40"/>
+          <w:szCs w:val="40"/>
+        </w:rPr>
+        <w:t>Системы контроля версий</w:t>
+      </w:r>
+    </w:p>
+    <w:p/>
+    <w:p/>
+    <w:p/>
+    <w:p/>
+    <w:p/>
+    <w:p/>
+    <w:p/>
+    <w:p/>
+    <w:p/>
+    <w:p/>
+    <w:p/>
+    <w:p/>
+    <w:p/>
+    <w:p>
+      <w:pPr>
+        <w:jc w:val="right"/>
+      </w:pPr>
+      <w:r>
+        <w:t>Выполнил: студент группы Лбд-21</w:t>
+      </w:r>
+    </w:p>
+    <w:p>
+      <w:pPr>
+        <w:jc w:val="right"/>
+      </w:pPr>
+      <w:r>
+        <w:t>Солощева В.А</w:t>
+      </w:r>
+    </w:p>
+    <w:p>
+      <w:pPr>
+        <w:jc w:val="right"/>
+      </w:pPr>
+      <w:proofErr w:type="spellStart"/>
+      <w:proofErr w:type="gramStart"/>
+      <w:r>
+        <w:t>Преподаватель:Куликова</w:t>
+      </w:r>
+      <w:proofErr w:type="spellEnd"/>
+      <w:proofErr w:type="gramEnd"/>
+      <w:r>
+        <w:t xml:space="preserve"> А.А</w:t>
+      </w:r>
+    </w:p>
+    <w:p/>
+    <w:p/>
+    <w:p/>
+    <w:p/>
+    <w:p/>
+    <w:p/>
+    <w:p/>
+    <w:p/>
+    <w:p/>
+    <w:p/>
+    <w:p/>
+    <w:p/>
+    <w:p/>
+    <w:p/>
+    <w:p>
+      <w:r>
+        <w:t>1.С</w:t>
+      </w:r>
+      <w:r>
+        <w:t>озда</w:t>
+      </w:r>
+      <w:r>
+        <w:t>ла</w:t>
+      </w:r>
+      <w:r>
+        <w:t xml:space="preserve"> новую ветку #1 с произвольным названием</w:t>
+      </w:r>
+      <w:r>
+        <w:t xml:space="preserve"> </w:t>
+      </w:r>
+      <w:r>
+        <w:rPr>
+          <w:lang w:val="de-DE"/>
+        </w:rPr>
+        <w:t>iss</w:t>
+      </w:r>
+      <w:r>
+        <w:t>53</w:t>
+      </w:r>
+      <w:r>
+        <w:t xml:space="preserve"> и переключиться на неё;</w:t>
+      </w:r>
+    </w:p>
+    <w:p>
+      <w:pPr>
+        <w:rPr>
+          <w:rFonts w:cstheme="minorHAnsi"/>
+        </w:rPr>
+      </w:pPr>
+      <w:r>
+        <w:rPr>
+          <w:rFonts w:cstheme="minorHAnsi"/>
+        </w:rPr>
+        <w:t>2.</w:t>
+      </w:r>
+      <w:r>
+        <w:rPr>
+          <w:rFonts w:cstheme="minorHAnsi"/>
+          <w:lang w:val="de-DE"/>
+        </w:rPr>
+        <w:t>C</w:t>
+      </w:r>
+      <w:r>
+        <w:rPr>
+          <w:rFonts w:cstheme="minorHAnsi"/>
+        </w:rPr>
+        <w:t>дела</w:t>
+      </w:r>
+      <w:r>
+        <w:rPr>
+          <w:rFonts w:cstheme="minorHAnsi"/>
+        </w:rPr>
+        <w:t>ла</w:t>
+      </w:r>
+      <w:r>
+        <w:rPr>
+          <w:rFonts w:cstheme="minorHAnsi"/>
+        </w:rPr>
+        <w:t xml:space="preserve"> изменения в ветке – </w:t>
+      </w:r>
+      <w:r>
+        <w:rPr>
+          <w:rFonts w:cstheme="minorHAnsi"/>
+          <w:lang w:val="en-US"/>
+        </w:rPr>
+        <w:t>Varvara</w:t>
+      </w:r>
+      <w:r>
+        <w:rPr>
+          <w:rFonts w:cstheme="minorHAnsi"/>
+        </w:rPr>
+        <w:t xml:space="preserve">, </w:t>
+      </w:r>
+      <w:r>
+        <w:rPr>
+          <w:rFonts w:cstheme="minorHAnsi"/>
+          <w:lang w:val="en-US"/>
+        </w:rPr>
+        <w:t>Syzran</w:t>
+      </w:r>
+      <w:r>
+        <w:rPr>
+          <w:rFonts w:cstheme="minorHAnsi"/>
+        </w:rPr>
+        <w:t xml:space="preserve">, 18/01/2004 </w:t>
+      </w:r>
+      <w:r>
+        <w:rPr>
+          <w:rFonts w:cstheme="minorHAnsi"/>
+        </w:rPr>
+        <w:t>(name.txt) сделать коммит;</w:t>
+      </w:r>
+    </w:p>
+    <w:p>
       <w:r>
         <w:rPr>
           <w:noProof/>
         </w:rPr>
         <w:drawing>
-          <wp:inline distT="0" distB="0" distL="0" distR="0" wp14:anchorId="420F3725" wp14:editId="7FE2F898">
+          <wp:inline distT="0" distB="0" distL="0" distR="0" wp14:anchorId="5007498F" wp14:editId="03F87927">
             <wp:extent cx="5940425" cy="2676525"/>
             <wp:effectExtent l="0" t="0" r="3175" b="9525"/>
             <wp:docPr id="9" name="Рисунок 9"/>
@@ -698,7 +270,7 @@
                     <pic:cNvPicPr/>
                   </pic:nvPicPr>
                   <pic:blipFill>
-                    <a:blip r:embed="rId4">
+                    <a:blip r:embed="rId5">
                       <a:extLst>
                         <a:ext uri="{28A0092B-C50C-407E-A947-70E740481C1C}">
                           <a14:useLocalDpi xmlns:a14="http://schemas.microsoft.com/office/drawing/2010/main" val="0"/>
@@ -725,27 +297,160 @@
         </w:drawing>
       </w:r>
     </w:p>
-    <w:p/>
-    <w:p/>
-    <w:p/>
-    <w:p/>
     <w:p>
-      <w:pPr>
-        <w:rPr>
-          <w:noProof/>
-        </w:rPr>
-      </w:pPr>
+      <w:r>
+        <w:drawing>
+          <wp:inline distT="0" distB="0" distL="0" distR="0" wp14:anchorId="70BAD7FE" wp14:editId="4AFD0F27">
+            <wp:extent cx="4000500" cy="1314450"/>
+            <wp:effectExtent l="0" t="0" r="0" b="0"/>
+            <wp:docPr id="71" name="Рисунок 71"/>
+            <wp:cNvGraphicFramePr>
+              <a:graphicFrameLocks xmlns:a="http://schemas.openxmlformats.org/drawingml/2006/main" noChangeAspect="1"/>
+            </wp:cNvGraphicFramePr>
+            <a:graphic xmlns:a="http://schemas.openxmlformats.org/drawingml/2006/main">
+              <a:graphicData uri="http://schemas.openxmlformats.org/drawingml/2006/picture">
+                <pic:pic xmlns:pic="http://schemas.openxmlformats.org/drawingml/2006/picture">
+                  <pic:nvPicPr>
+                    <pic:cNvPr id="1" name=""/>
+                    <pic:cNvPicPr/>
+                  </pic:nvPicPr>
+                  <pic:blipFill>
+                    <a:blip r:embed="rId6"/>
+                    <a:stretch>
+                      <a:fillRect/>
+                    </a:stretch>
+                  </pic:blipFill>
+                  <pic:spPr>
+                    <a:xfrm>
+                      <a:off x="0" y="0"/>
+                      <a:ext cx="4000500" cy="1314450"/>
+                    </a:xfrm>
+                    <a:prstGeom prst="rect">
+                      <a:avLst/>
+                    </a:prstGeom>
+                  </pic:spPr>
+                </pic:pic>
+              </a:graphicData>
+            </a:graphic>
+          </wp:inline>
+        </w:drawing>
+      </w:r>
+    </w:p>
+    <w:p>
+      <w:r>
+        <w:t>2.</w:t>
+      </w:r>
+      <w:r>
+        <w:t>С</w:t>
+      </w:r>
+      <w:r>
+        <w:t>озда</w:t>
+      </w:r>
+      <w:r>
+        <w:t>оа</w:t>
+      </w:r>
+      <w:r>
+        <w:t xml:space="preserve"> ещё одну новую ветку #2 с произвольным названием </w:t>
+      </w:r>
+      <w:r>
+        <w:rPr>
+          <w:lang w:val="en-US"/>
+        </w:rPr>
+        <w:t>master</w:t>
+      </w:r>
+      <w:r>
+        <w:t xml:space="preserve"> </w:t>
+      </w:r>
+      <w:r>
+        <w:t>и переключиться на неё; сделать коммит;</w:t>
+      </w:r>
+    </w:p>
+    <w:p>
+      <w:r>
+        <w:drawing>
+          <wp:inline distT="0" distB="0" distL="0" distR="0" wp14:anchorId="4268A69E" wp14:editId="43CCDA55">
+            <wp:extent cx="5800725" cy="790575"/>
+            <wp:effectExtent l="0" t="0" r="9525" b="9525"/>
+            <wp:docPr id="1" name="Рисунок 1"/>
+            <wp:cNvGraphicFramePr>
+              <a:graphicFrameLocks xmlns:a="http://schemas.openxmlformats.org/drawingml/2006/main" noChangeAspect="1"/>
+            </wp:cNvGraphicFramePr>
+            <a:graphic xmlns:a="http://schemas.openxmlformats.org/drawingml/2006/main">
+              <a:graphicData uri="http://schemas.openxmlformats.org/drawingml/2006/picture">
+                <pic:pic xmlns:pic="http://schemas.openxmlformats.org/drawingml/2006/picture">
+                  <pic:nvPicPr>
+                    <pic:cNvPr id="1" name=""/>
+                    <pic:cNvPicPr/>
+                  </pic:nvPicPr>
+                  <pic:blipFill>
+                    <a:blip r:embed="rId7"/>
+                    <a:stretch>
+                      <a:fillRect/>
+                    </a:stretch>
+                  </pic:blipFill>
+                  <pic:spPr>
+                    <a:xfrm>
+                      <a:off x="0" y="0"/>
+                      <a:ext cx="5800725" cy="790575"/>
+                    </a:xfrm>
+                    <a:prstGeom prst="rect">
+                      <a:avLst/>
+                    </a:prstGeom>
+                  </pic:spPr>
+                </pic:pic>
+              </a:graphicData>
+            </a:graphic>
+          </wp:inline>
+        </w:drawing>
+      </w:r>
     </w:p>
     <w:p>
       <w:pPr>
         <w:rPr>
+          <w:b/>
+          <w:bCs/>
           <w:noProof/>
         </w:rPr>
       </w:pPr>
       <w:r>
-        <w:rPr>
-          <w:noProof/>
-        </w:rPr>
+        <w:t>3.С</w:t>
+      </w:r>
+      <w:r>
+        <w:t>дела</w:t>
+      </w:r>
+      <w:r>
+        <w:t>ла</w:t>
+      </w:r>
+      <w:r>
+        <w:t xml:space="preserve"> в ней изменения</w:t>
+      </w:r>
+      <w:r>
+        <w:t xml:space="preserve"> </w:t>
+      </w:r>
+      <w:r>
+        <w:t xml:space="preserve">и </w:t>
+      </w:r>
+      <w:r>
+        <w:t>сдела</w:t>
+      </w:r>
+      <w:r>
+        <w:t>ла</w:t>
+      </w:r>
+      <w:r>
+        <w:t xml:space="preserve"> коммит;</w:t>
+      </w:r>
+    </w:p>
+    <w:p>
+      <w:pPr>
+        <w:rPr>
+          <w:noProof/>
+        </w:rPr>
+      </w:pPr>
+      <w:r>
+        <w:rPr>
+          <w:noProof/>
+        </w:rPr>
+        <w:lastRenderedPageBreak/>
         <mc:AlternateContent>
           <mc:Choice Requires="wps">
             <w:drawing>
@@ -817,7 +522,11 @@
           </mc:Choice>
           <mc:Fallback>
             <w:pict>
-              <v:shape w14:anchorId="140F51D3" id="Надпись 22" o:spid="_x0000_s1031" type="#_x0000_t202" style="position:absolute;margin-left:219.45pt;margin-top:241.05pt;width:42.75pt;height:18pt;z-index:251677696;visibility:visible;mso-wrap-style:square;mso-height-percent:0;mso-wrap-distance-left:9pt;mso-wrap-distance-top:0;mso-wrap-distance-right:9pt;mso-wrap-distance-bottom:0;mso-position-horizontal:absolute;mso-position-horizontal-relative:text;mso-position-vertical:absolute;mso-position-vertical-relative:text;mso-height-percent:0;mso-height-relative:margin;v-text-anchor:top" o:gfxdata="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" fillcolor="white [3201]" strokeweight=".5pt">
+              <v:shapetype w14:anchorId="140F51D3" id="_x0000_t202" coordsize="21600,21600" o:spt="202" path="m,l,21600r21600,l21600,xe">
+                <v:stroke joinstyle="miter"/>
+                <v:path gradientshapeok="t" o:connecttype="rect"/>
+              </v:shapetype>
+              <v:shape id="Надпись 22" o:spid="_x0000_s1026" type="#_x0000_t202" style="position:absolute;margin-left:219.45pt;margin-top:241.05pt;width:42.75pt;height:18pt;z-index:251677696;visibility:visible;mso-wrap-style:square;mso-height-percent:0;mso-wrap-distance-left:9pt;mso-wrap-distance-top:0;mso-wrap-distance-right:9pt;mso-wrap-distance-bottom:0;mso-position-horizontal:absolute;mso-position-horizontal-relative:text;mso-position-vertical:absolute;mso-position-vertical-relative:text;mso-height-percent:0;mso-height-relative:margin;v-text-anchor:top" o:gfxdata="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" fillcolor="white [3201]" strokeweight=".5pt">
                 <v:textbox>
                   <w:txbxContent>
                     <w:p>
@@ -988,7 +697,7 @@
           </mc:Choice>
           <mc:Fallback>
             <w:pict>
-              <v:oval w14:anchorId="6D94790B" id="Овал 20" o:spid="_x0000_s1032" style="position:absolute;margin-left:208.95pt;margin-top:200.55pt;width:63pt;height:38.25pt;z-index:251675648;visibility:visible;mso-wrap-style:square;mso-width-percent:0;mso-height-percent:0;mso-wrap-distance-left:9pt;mso-wrap-distance-top:0;mso-wrap-distance-right:9pt;mso-wrap-distance-bottom:0;mso-position-horizontal:absolute;mso-position-horizontal-relative:text;mso-position-vertical:absolute;mso-position-vertical-relative:text;mso-width-percent:0;mso-height-percent:0;mso-width-relative:margin;mso-height-relative:margin;v-text-anchor:middle" o:gfxdata="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" fillcolor="white [3201]" strokecolor="#70ad47 [3209]" strokeweight="1pt">
+              <v:oval w14:anchorId="6D94790B" id="Овал 20" o:spid="_x0000_s1027" style="position:absolute;margin-left:208.95pt;margin-top:200.55pt;width:63pt;height:38.25pt;z-index:251675648;visibility:visible;mso-wrap-style:square;mso-width-percent:0;mso-height-percent:0;mso-wrap-distance-left:9pt;mso-wrap-distance-top:0;mso-wrap-distance-right:9pt;mso-wrap-distance-bottom:0;mso-position-horizontal:absolute;mso-position-horizontal-relative:text;mso-position-vertical:absolute;mso-position-vertical-relative:text;mso-width-percent:0;mso-height-percent:0;mso-width-relative:margin;mso-height-relative:margin;v-text-anchor:middle" o:gfxdata="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" fillcolor="white [3201]" strokecolor="#70ad47 [3209]" strokeweight="1pt">
                 <v:stroke joinstyle="miter"/>
                 <v:textbox>
                   <w:txbxContent>
@@ -1292,7 +1001,7 @@
           </mc:Choice>
           <mc:Fallback>
             <w:pict>
-              <v:shape w14:anchorId="02C73667" id="Надпись 16" o:spid="_x0000_s1033" type="#_x0000_t202" style="position:absolute;margin-left:298.95pt;margin-top:189.3pt;width:63pt;height:19.5pt;z-index:251671552;visibility:visible;mso-wrap-style:square;mso-width-percent:0;mso-height-percent:0;mso-wrap-distance-left:9pt;mso-wrap-distance-top:0;mso-wrap-distance-right:9pt;mso-wrap-distance-bottom:0;mso-position-horizontal:absolute;mso-position-horizontal-relative:text;mso-position-vertical:absolute;mso-position-vertical-relative:text;mso-width-percent:0;mso-height-percent:0;mso-width-relative:margin;mso-height-relative:margin;v-text-anchor:top" o:gfxdata="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" fillcolor="white [3201]" strokeweight=".5pt">
+              <v:shape w14:anchorId="02C73667" id="Надпись 16" o:spid="_x0000_s1028" type="#_x0000_t202" style="position:absolute;margin-left:298.95pt;margin-top:189.3pt;width:63pt;height:19.5pt;z-index:251671552;visibility:visible;mso-wrap-style:square;mso-width-percent:0;mso-height-percent:0;mso-wrap-distance-left:9pt;mso-wrap-distance-top:0;mso-wrap-distance-right:9pt;mso-wrap-distance-bottom:0;mso-position-horizontal:absolute;mso-position-horizontal-relative:text;mso-position-vertical:absolute;mso-position-vertical-relative:text;mso-width-percent:0;mso-height-percent:0;mso-width-relative:margin;mso-height-relative:margin;v-text-anchor:top" o:gfxdata="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" fillcolor="white [3201]" strokeweight=".5pt">
                 <v:textbox>
                   <w:txbxContent>
                     <w:p>
@@ -1390,7 +1099,7 @@
           </mc:Choice>
           <mc:Fallback>
             <w:pict>
-              <v:shape w14:anchorId="634B5030" id="Надпись 15" o:spid="_x0000_s1034" type="#_x0000_t202" style="position:absolute;margin-left:211.2pt;margin-top:124.8pt;width:73.5pt;height:21pt;z-index:251670528;visibility:visible;mso-wrap-style:square;mso-height-percent:0;mso-wrap-distance-left:9pt;mso-wrap-distance-top:0;mso-wrap-distance-right:9pt;mso-wrap-distance-bottom:0;mso-position-horizontal:absolute;mso-position-horizontal-relative:text;mso-position-vertical:absolute;mso-position-vertical-relative:text;mso-height-percent:0;mso-height-relative:margin;v-text-anchor:top" o:gfxdata="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" fillcolor="white [3201]" strokeweight=".5pt">
+              <v:shape w14:anchorId="634B5030" id="Надпись 15" o:spid="_x0000_s1029" type="#_x0000_t202" style="position:absolute;margin-left:211.2pt;margin-top:124.8pt;width:73.5pt;height:21pt;z-index:251670528;visibility:visible;mso-wrap-style:square;mso-height-percent:0;mso-wrap-distance-left:9pt;mso-wrap-distance-top:0;mso-wrap-distance-right:9pt;mso-wrap-distance-bottom:0;mso-position-horizontal:absolute;mso-position-horizontal-relative:text;mso-position-vertical:absolute;mso-position-vertical-relative:text;mso-height-percent:0;mso-height-relative:margin;v-text-anchor:top" o:gfxdata="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" fillcolor="white [3201]" strokeweight=".5pt">
                 <v:textbox>
                   <w:txbxContent>
                     <w:p>
@@ -1498,7 +1207,7 @@
           </mc:Choice>
           <mc:Fallback>
             <w:pict>
-              <v:oval w14:anchorId="15900F18" id="Овал 13" o:spid="_x0000_s1035" style="position:absolute;margin-left:206.7pt;margin-top:149.55pt;width:63pt;height:36.75pt;z-index:251668480;visibility:visible;mso-wrap-style:square;mso-width-percent:0;mso-height-percent:0;mso-wrap-distance-left:9pt;mso-wrap-distance-top:0;mso-wrap-distance-right:9pt;mso-wrap-distance-bottom:0;mso-position-horizontal:absolute;mso-position-horizontal-relative:text;mso-position-vertical:absolute;mso-position-vertical-relative:text;mso-width-percent:0;mso-height-percent:0;mso-width-relative:margin;mso-height-relative:margin;v-text-anchor:middle" o:gfxdata="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" fillcolor="white [3201]" strokecolor="#70ad47 [3209]" strokeweight="1pt">
+              <v:oval w14:anchorId="15900F18" id="Овал 13" o:spid="_x0000_s1030" style="position:absolute;margin-left:206.7pt;margin-top:149.55pt;width:63pt;height:36.75pt;z-index:251668480;visibility:visible;mso-wrap-style:square;mso-width-percent:0;mso-height-percent:0;mso-wrap-distance-left:9pt;mso-wrap-distance-top:0;mso-wrap-distance-right:9pt;mso-wrap-distance-bottom:0;mso-position-horizontal:absolute;mso-position-horizontal-relative:text;mso-position-vertical:absolute;mso-position-vertical-relative:text;mso-width-percent:0;mso-height-percent:0;mso-width-relative:margin;mso-height-relative:margin;v-text-anchor:middle" o:gfxdata="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" fillcolor="white [3201]" strokecolor="#70ad47 [3209]" strokeweight="1pt">
                 <v:stroke joinstyle="miter"/>
                 <v:textbox>
                   <w:txbxContent>
@@ -1608,7 +1317,7 @@
           </mc:Choice>
           <mc:Fallback>
             <w:pict>
-              <v:oval w14:anchorId="45358362" id="Овал 11" o:spid="_x0000_s1036" style="position:absolute;margin-left:19.2pt;margin-top:148.8pt;width:65.25pt;height:38.25pt;z-index:251666432;visibility:visible;mso-wrap-style:square;mso-width-percent:0;mso-height-percent:0;mso-wrap-distance-left:9pt;mso-wrap-distance-top:0;mso-wrap-distance-right:9pt;mso-wrap-distance-bottom:0;mso-position-horizontal:absolute;mso-position-horizontal-relative:text;mso-position-vertical:absolute;mso-position-vertical-relative:text;mso-width-percent:0;mso-height-percent:0;mso-width-relative:margin;mso-height-relative:margin;v-text-anchor:middle" o:gfxdata="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" fillcolor="white [3201]" strokecolor="#70ad47 [3209]" strokeweight="1pt">
+              <v:oval w14:anchorId="45358362" id="Овал 11" o:spid="_x0000_s1031" style="position:absolute;margin-left:19.2pt;margin-top:148.8pt;width:65.25pt;height:38.25pt;z-index:251666432;visibility:visible;mso-wrap-style:square;mso-width-percent:0;mso-height-percent:0;mso-wrap-distance-left:9pt;mso-wrap-distance-top:0;mso-wrap-distance-right:9pt;mso-wrap-distance-bottom:0;mso-position-horizontal:absolute;mso-position-horizontal-relative:text;mso-position-vertical:absolute;mso-position-vertical-relative:text;mso-width-percent:0;mso-height-percent:0;mso-width-relative:margin;mso-height-relative:margin;v-text-anchor:middle" o:gfxdata="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" fillcolor="white [3201]" strokecolor="#70ad47 [3209]" strokeweight="1pt">
                 <v:stroke joinstyle="miter"/>
                 <v:textbox>
                   <w:txbxContent>
@@ -1712,7 +1421,7 @@
           </mc:Choice>
           <mc:Fallback>
             <w:pict>
-              <v:oval w14:anchorId="0E5312C9" id="Овал 12" o:spid="_x0000_s1037" style="position:absolute;margin-left:111.45pt;margin-top:150.3pt;width:59.25pt;height:36.75pt;z-index:251667456;visibility:visible;mso-wrap-style:square;mso-wrap-distance-left:9pt;mso-wrap-distance-top:0;mso-wrap-distance-right:9pt;mso-wrap-distance-bottom:0;mso-position-horizontal:absolute;mso-position-horizontal-relative:text;mso-position-vertical:absolute;mso-position-vertical-relative:text;v-text-anchor:middle" o:gfxdata="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" fillcolor="white [3201]" strokecolor="#70ad47 [3209]" strokeweight="1pt">
+              <v:oval w14:anchorId="0E5312C9" id="Овал 12" o:spid="_x0000_s1032" style="position:absolute;margin-left:111.45pt;margin-top:150.3pt;width:59.25pt;height:36.75pt;z-index:251667456;visibility:visible;mso-wrap-style:square;mso-wrap-distance-left:9pt;mso-wrap-distance-top:0;mso-wrap-distance-right:9pt;mso-wrap-distance-bottom:0;mso-position-horizontal:absolute;mso-position-horizontal-relative:text;mso-position-vertical:absolute;mso-position-vertical-relative:text;v-text-anchor:middle" o:gfxdata="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" fillcolor="white [3201]" strokecolor="#70ad47 [3209]" strokeweight="1pt">
                 <v:stroke joinstyle="miter"/>
                 <v:textbox>
                   <w:txbxContent>
@@ -1822,7 +1531,7 @@
           </mc:Choice>
           <mc:Fallback>
             <w:pict>
-              <v:oval w14:anchorId="43801186" id="Овал 14" o:spid="_x0000_s1038" style="position:absolute;margin-left:294.45pt;margin-top:148.05pt;width:58.5pt;height:39pt;z-index:251669504;visibility:visible;mso-wrap-style:square;mso-width-percent:0;mso-height-percent:0;mso-wrap-distance-left:9pt;mso-wrap-distance-top:0;mso-wrap-distance-right:9pt;mso-wrap-distance-bottom:0;mso-position-horizontal:absolute;mso-position-horizontal-relative:text;mso-position-vertical:absolute;mso-position-vertical-relative:text;mso-width-percent:0;mso-height-percent:0;mso-width-relative:margin;mso-height-relative:margin;v-text-anchor:middle" o:gfxdata="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" fillcolor="white [3201]" strokecolor="#70ad47 [3209]" strokeweight="1pt">
+              <v:oval w14:anchorId="43801186" id="Овал 14" o:spid="_x0000_s1033" style="position:absolute;margin-left:294.45pt;margin-top:148.05pt;width:58.5pt;height:39pt;z-index:251669504;visibility:visible;mso-wrap-style:square;mso-width-percent:0;mso-height-percent:0;mso-wrap-distance-left:9pt;mso-wrap-distance-top:0;mso-wrap-distance-right:9pt;mso-wrap-distance-bottom:0;mso-position-horizontal:absolute;mso-position-horizontal-relative:text;mso-position-vertical:absolute;mso-position-vertical-relative:text;mso-width-percent:0;mso-height-percent:0;mso-width-relative:margin;mso-height-relative:margin;v-text-anchor:middle" o:gfxdata="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" fillcolor="white [3201]" strokecolor="#70ad47 [3209]" strokeweight="1pt">
                 <v:stroke joinstyle="miter"/>
                 <v:textbox>
                   <w:txbxContent>
@@ -1851,11 +1560,17 @@
         <w:rPr>
           <w:noProof/>
         </w:rPr>
+        <w:t xml:space="preserve"> </w:t>
+      </w:r>
+      <w:r>
+        <w:rPr>
+          <w:noProof/>
+        </w:rPr>
         <w:drawing>
-          <wp:inline distT="0" distB="0" distL="0" distR="0" wp14:anchorId="61EDEC06" wp14:editId="2D5648D8">
-            <wp:extent cx="5800725" cy="1390650"/>
-            <wp:effectExtent l="0" t="0" r="9525" b="0"/>
-            <wp:docPr id="10" name="Рисунок 10"/>
+          <wp:inline distT="0" distB="0" distL="0" distR="0" wp14:anchorId="3AEE2C25" wp14:editId="5E205FA1">
+            <wp:extent cx="5810250" cy="619125"/>
+            <wp:effectExtent l="0" t="0" r="0" b="9525"/>
+            <wp:docPr id="70" name="Рисунок 70"/>
             <wp:cNvGraphicFramePr>
               <a:graphicFrameLocks xmlns:a="http://schemas.openxmlformats.org/drawingml/2006/main" noChangeAspect="1"/>
             </wp:cNvGraphicFramePr>
@@ -1863,17 +1578,11 @@
               <a:graphicData uri="http://schemas.openxmlformats.org/drawingml/2006/picture">
                 <pic:pic xmlns:pic="http://schemas.openxmlformats.org/drawingml/2006/picture">
                   <pic:nvPicPr>
-                    <pic:cNvPr id="10" name="Рисунок 10"/>
+                    <pic:cNvPr id="1" name=""/>
                     <pic:cNvPicPr/>
                   </pic:nvPicPr>
                   <pic:blipFill>
-                    <a:blip r:embed="rId5">
-                      <a:extLst>
-                        <a:ext uri="{28A0092B-C50C-407E-A947-70E740481C1C}">
-                          <a14:useLocalDpi xmlns:a14="http://schemas.microsoft.com/office/drawing/2010/main" val="0"/>
-                        </a:ext>
-                      </a:extLst>
-                    </a:blip>
+                    <a:blip r:embed="rId8"/>
                     <a:stretch>
                       <a:fillRect/>
                     </a:stretch>
@@ -1881,7 +1590,7 @@
                   <pic:spPr>
                     <a:xfrm>
                       <a:off x="0" y="0"/>
-                      <a:ext cx="5800725" cy="1390650"/>
+                      <a:ext cx="5810250" cy="619125"/>
                     </a:xfrm>
                     <a:prstGeom prst="rect">
                       <a:avLst/>
@@ -1929,7 +1638,7 @@
                     <pic:cNvPicPr/>
                   </pic:nvPicPr>
                   <pic:blipFill>
-                    <a:blip r:embed="rId6">
+                    <a:blip r:embed="rId9">
                       <a:extLst>
                         <a:ext uri="{28A0092B-C50C-407E-A947-70E740481C1C}">
                           <a14:useLocalDpi xmlns:a14="http://schemas.microsoft.com/office/drawing/2010/main" val="0"/>
@@ -1959,9 +1668,92 @@
     <w:p>
       <w:r>
         <w:rPr>
-          <w:noProof/>
-        </w:rPr>
-        <w:lastRenderedPageBreak/>
+          <w:rFonts w:ascii="Arial" w:hAnsi="Arial" w:cs="Arial"/>
+        </w:rPr>
+        <w:t>4.С</w:t>
+      </w:r>
+      <w:r>
+        <w:rPr>
+          <w:rFonts w:ascii="Arial" w:hAnsi="Arial" w:cs="Arial"/>
+        </w:rPr>
+        <w:t>ли</w:t>
+      </w:r>
+      <w:r>
+        <w:rPr>
+          <w:rFonts w:ascii="Arial" w:hAnsi="Arial" w:cs="Arial"/>
+        </w:rPr>
+        <w:t>ла</w:t>
+      </w:r>
+      <w:r>
+        <w:rPr>
+          <w:rFonts w:ascii="Arial" w:hAnsi="Arial" w:cs="Arial"/>
+        </w:rPr>
+        <w:t xml:space="preserve"> изменения ветки </w:t>
+      </w:r>
+      <w:r>
+        <w:rPr>
+          <w:rFonts w:ascii="Arial" w:hAnsi="Arial" w:cs="Arial"/>
+          <w:lang w:val="en-US"/>
+        </w:rPr>
+        <w:t>hotfix</w:t>
+      </w:r>
+      <w:r>
+        <w:rPr>
+          <w:rFonts w:ascii="Arial" w:hAnsi="Arial" w:cs="Arial"/>
+        </w:rPr>
+        <w:t xml:space="preserve"> </w:t>
+      </w:r>
+      <w:r>
+        <w:rPr>
+          <w:rFonts w:ascii="Arial" w:hAnsi="Arial" w:cs="Arial"/>
+        </w:rPr>
+        <w:t xml:space="preserve">с веткой </w:t>
+      </w:r>
+      <w:proofErr w:type="spellStart"/>
+      <w:r>
+        <w:rPr>
+          <w:rFonts w:ascii="Arial" w:hAnsi="Arial" w:cs="Arial"/>
+        </w:rPr>
+        <w:t>master</w:t>
+      </w:r>
+      <w:proofErr w:type="spellEnd"/>
+      <w:r>
+        <w:rPr>
+          <w:rFonts w:ascii="Arial" w:hAnsi="Arial" w:cs="Arial"/>
+        </w:rPr>
+        <w:t xml:space="preserve"> и удали</w:t>
+      </w:r>
+      <w:r>
+        <w:rPr>
+          <w:rFonts w:ascii="Arial" w:hAnsi="Arial" w:cs="Arial"/>
+        </w:rPr>
+        <w:t>ла</w:t>
+      </w:r>
+      <w:r>
+        <w:rPr>
+          <w:rFonts w:ascii="Arial" w:hAnsi="Arial" w:cs="Arial"/>
+        </w:rPr>
+        <w:t xml:space="preserve"> </w:t>
+      </w:r>
+      <w:r>
+        <w:rPr>
+          <w:rFonts w:ascii="Arial" w:hAnsi="Arial" w:cs="Arial"/>
+          <w:lang w:val="en-US"/>
+        </w:rPr>
+        <w:t>hotfix</w:t>
+      </w:r>
+      <w:r>
+        <w:rPr>
+          <w:rFonts w:ascii="Arial" w:hAnsi="Arial" w:cs="Arial"/>
+        </w:rPr>
+        <w:t>;</w:t>
+      </w:r>
+    </w:p>
+    <w:p>
+      <w:r>
+        <w:rPr>
+          <w:noProof/>
+        </w:rPr>
         <mc:AlternateContent>
           <mc:Choice Requires="wps">
             <w:drawing>
@@ -2033,7 +1825,7 @@
           </mc:Choice>
           <mc:Fallback>
             <w:pict>
-              <v:shape w14:anchorId="416C61E0" id="Надпись 46" o:spid="_x0000_s1039" type="#_x0000_t202" style="position:absolute;margin-left:215.7pt;margin-top:324.3pt;width:66pt;height:18.75pt;z-index:251701248;visibility:visible;mso-wrap-style:square;mso-height-percent:0;mso-wrap-distance-left:9pt;mso-wrap-distance-top:0;mso-wrap-distance-right:9pt;mso-wrap-distance-bottom:0;mso-position-horizontal:absolute;mso-position-horizontal-relative:text;mso-position-vertical:absolute;mso-position-vertical-relative:text;mso-height-percent:0;mso-height-relative:margin;v-text-anchor:top" o:gfxdata="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" fillcolor="white [3201]" strokeweight=".5pt">
+              <v:shape w14:anchorId="416C61E0" id="Надпись 46" o:spid="_x0000_s1034" type="#_x0000_t202" style="position:absolute;margin-left:215.7pt;margin-top:324.3pt;width:66pt;height:18.75pt;z-index:251701248;visibility:visible;mso-wrap-style:square;mso-height-percent:0;mso-wrap-distance-left:9pt;mso-wrap-distance-top:0;mso-wrap-distance-right:9pt;mso-wrap-distance-bottom:0;mso-position-horizontal:absolute;mso-position-horizontal-relative:text;mso-position-vertical:absolute;mso-position-vertical-relative:text;mso-height-percent:0;mso-height-relative:margin;v-text-anchor:top" o:gfxdata="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" fillcolor="white [3201]" strokeweight=".5pt">
                 <v:textbox>
                   <w:txbxContent>
                     <w:p>
@@ -2131,7 +1923,7 @@
           </mc:Choice>
           <mc:Fallback>
             <w:pict>
-              <v:shape w14:anchorId="4622F9FE" id="Надпись 45" o:spid="_x0000_s1040" type="#_x0000_t202" style="position:absolute;margin-left:315.45pt;margin-top:258.3pt;width:62.25pt;height:20.25pt;z-index:251700224;visibility:visible;mso-wrap-style:square;mso-height-percent:0;mso-wrap-distance-left:9pt;mso-wrap-distance-top:0;mso-wrap-distance-right:9pt;mso-wrap-distance-bottom:0;mso-position-horizontal:absolute;mso-position-horizontal-relative:text;mso-position-vertical:absolute;mso-position-vertical-relative:text;mso-height-percent:0;mso-height-relative:margin;v-text-anchor:top" o:gfxdata="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" fillcolor="white [3201]" strokeweight=".5pt">
+              <v:shape w14:anchorId="4622F9FE" id="Надпись 45" o:spid="_x0000_s1035" type="#_x0000_t202" style="position:absolute;margin-left:315.45pt;margin-top:258.3pt;width:62.25pt;height:20.25pt;z-index:251700224;visibility:visible;mso-wrap-style:square;mso-height-percent:0;mso-wrap-distance-left:9pt;mso-wrap-distance-top:0;mso-wrap-distance-right:9pt;mso-wrap-distance-bottom:0;mso-position-horizontal:absolute;mso-position-horizontal-relative:text;mso-position-vertical:absolute;mso-position-vertical-relative:text;mso-height-percent:0;mso-height-relative:margin;v-text-anchor:top" o:gfxdata="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" fillcolor="white [3201]" strokeweight=".5pt">
                 <v:textbox>
                   <w:txbxContent>
                     <w:p>
@@ -2503,7 +2295,7 @@
           </mc:Choice>
           <mc:Fallback>
             <w:pict>
-              <v:oval w14:anchorId="5E58C201" id="Овал 40" o:spid="_x0000_s1041" style="position:absolute;margin-left:216.45pt;margin-top:268.05pt;width:64.5pt;height:48.75pt;z-index:251695104;visibility:visible;mso-wrap-style:square;mso-wrap-distance-left:9pt;mso-wrap-distance-top:0;mso-wrap-distance-right:9pt;mso-wrap-distance-bottom:0;mso-position-horizontal:absolute;mso-position-horizontal-relative:text;mso-position-vertical:absolute;mso-position-vertical-relative:text;v-text-anchor:middle" o:gfxdata="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" fillcolor="white [3201]" strokecolor="#70ad47 [3209]" strokeweight="1pt">
+              <v:oval w14:anchorId="5E58C201" id="Овал 40" o:spid="_x0000_s1036" style="position:absolute;margin-left:216.45pt;margin-top:268.05pt;width:64.5pt;height:48.75pt;z-index:251695104;visibility:visible;mso-wrap-style:square;mso-wrap-distance-left:9pt;mso-wrap-distance-top:0;mso-wrap-distance-right:9pt;mso-wrap-distance-bottom:0;mso-position-horizontal:absolute;mso-position-horizontal-relative:text;mso-position-vertical:absolute;mso-position-vertical-relative:text;v-text-anchor:middle" o:gfxdata="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" fillcolor="white [3201]" strokecolor="#70ad47 [3209]" strokeweight="1pt">
                 <v:stroke joinstyle="miter"/>
                 <v:textbox>
                   <w:txbxContent>
@@ -2613,7 +2405,7 @@
           </mc:Choice>
           <mc:Fallback>
             <w:pict>
-              <v:oval w14:anchorId="30CF128B" id="Овал 38" o:spid="_x0000_s1042" style="position:absolute;margin-left:213.45pt;margin-top:202.8pt;width:66.75pt;height:49.5pt;z-index:251693056;visibility:visible;mso-wrap-style:square;mso-width-percent:0;mso-height-percent:0;mso-wrap-distance-left:9pt;mso-wrap-distance-top:0;mso-wrap-distance-right:9pt;mso-wrap-distance-bottom:0;mso-position-horizontal:absolute;mso-position-horizontal-relative:text;mso-position-vertical:absolute;mso-position-vertical-relative:text;mso-width-percent:0;mso-height-percent:0;mso-width-relative:margin;mso-height-relative:margin;v-text-anchor:middle" o:gfxdata="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" fillcolor="white [3201]" strokecolor="#70ad47 [3209]" strokeweight="1pt">
+              <v:oval w14:anchorId="30CF128B" id="Овал 38" o:spid="_x0000_s1037" style="position:absolute;margin-left:213.45pt;margin-top:202.8pt;width:66.75pt;height:49.5pt;z-index:251693056;visibility:visible;mso-wrap-style:square;mso-width-percent:0;mso-height-percent:0;mso-wrap-distance-left:9pt;mso-wrap-distance-top:0;mso-wrap-distance-right:9pt;mso-wrap-distance-bottom:0;mso-position-horizontal:absolute;mso-position-horizontal-relative:text;mso-position-vertical:absolute;mso-position-vertical-relative:text;mso-width-percent:0;mso-height-percent:0;mso-width-relative:margin;mso-height-relative:margin;v-text-anchor:middle" o:gfxdata="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" fillcolor="white [3201]" strokecolor="#70ad47 [3209]" strokeweight="1pt">
                 <v:stroke joinstyle="miter"/>
                 <v:textbox>
                   <w:txbxContent>
@@ -2723,7 +2515,7 @@
           </mc:Choice>
           <mc:Fallback>
             <w:pict>
-              <v:oval w14:anchorId="1D38AAA7" id="Овал 39" o:spid="_x0000_s1043" style="position:absolute;margin-left:310.9pt;margin-top:205.05pt;width:66.75pt;height:46.5pt;z-index:251694080;visibility:visible;mso-wrap-style:square;mso-width-percent:0;mso-height-percent:0;mso-wrap-distance-left:9pt;mso-wrap-distance-top:0;mso-wrap-distance-right:9pt;mso-wrap-distance-bottom:0;mso-position-horizontal:absolute;mso-position-horizontal-relative:text;mso-position-vertical:absolute;mso-position-vertical-relative:text;mso-width-percent:0;mso-height-percent:0;mso-width-relative:margin;mso-height-relative:margin;v-text-anchor:middle" o:gfxdata="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" fillcolor="white [3201]" strokecolor="#70ad47 [3209]" strokeweight="1pt">
+              <v:oval w14:anchorId="1D38AAA7" id="Овал 39" o:spid="_x0000_s1038" style="position:absolute;margin-left:310.9pt;margin-top:205.05pt;width:66.75pt;height:46.5pt;z-index:251694080;visibility:visible;mso-wrap-style:square;mso-width-percent:0;mso-height-percent:0;mso-wrap-distance-left:9pt;mso-wrap-distance-top:0;mso-wrap-distance-right:9pt;mso-wrap-distance-bottom:0;mso-position-horizontal:absolute;mso-position-horizontal-relative:text;mso-position-vertical:absolute;mso-position-vertical-relative:text;mso-width-percent:0;mso-height-percent:0;mso-width-relative:margin;mso-height-relative:margin;v-text-anchor:middle" o:gfxdata="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" fillcolor="white [3201]" strokecolor="#70ad47 [3209]" strokeweight="1pt">
                 <v:stroke joinstyle="miter"/>
                 <v:textbox>
                   <w:txbxContent>
@@ -2827,7 +2619,7 @@
           </mc:Choice>
           <mc:Fallback>
             <w:pict>
-              <v:oval w14:anchorId="0C183DB0" id="Овал 37" o:spid="_x0000_s1044" style="position:absolute;margin-left:108.45pt;margin-top:202.8pt;width:63pt;height:50.25pt;z-index:251692032;visibility:visible;mso-wrap-style:square;mso-wrap-distance-left:9pt;mso-wrap-distance-top:0;mso-wrap-distance-right:9pt;mso-wrap-distance-bottom:0;mso-position-horizontal:absolute;mso-position-horizontal-relative:text;mso-position-vertical:absolute;mso-position-vertical-relative:text;v-text-anchor:middle" o:gfxdata="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" fillcolor="white [3201]" strokecolor="#70ad47 [3209]" strokeweight="1pt">
+              <v:oval w14:anchorId="0C183DB0" id="Овал 37" o:spid="_x0000_s1039" style="position:absolute;margin-left:108.45pt;margin-top:202.8pt;width:63pt;height:50.25pt;z-index:251692032;visibility:visible;mso-wrap-style:square;mso-wrap-distance-left:9pt;mso-wrap-distance-top:0;mso-wrap-distance-right:9pt;mso-wrap-distance-bottom:0;mso-position-horizontal:absolute;mso-position-horizontal-relative:text;mso-position-vertical:absolute;mso-position-vertical-relative:text;v-text-anchor:middle" o:gfxdata="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" fillcolor="white [3201]" strokecolor="#70ad47 [3209]" strokeweight="1pt">
                 <v:stroke joinstyle="miter"/>
                 <v:textbox>
                   <w:txbxContent>
@@ -2931,7 +2723,7 @@
           </mc:Choice>
           <mc:Fallback>
             <w:pict>
-              <v:oval w14:anchorId="61D27A88" id="Овал 36" o:spid="_x0000_s1045" style="position:absolute;margin-left:1.2pt;margin-top:203.55pt;width:67.5pt;height:48pt;z-index:251691008;visibility:visible;mso-wrap-style:square;mso-wrap-distance-left:9pt;mso-wrap-distance-top:0;mso-wrap-distance-right:9pt;mso-wrap-distance-bottom:0;mso-position-horizontal:absolute;mso-position-horizontal-relative:text;mso-position-vertical:absolute;mso-position-vertical-relative:text;v-text-anchor:middle" o:gfxdata="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" fillcolor="white [3201]" strokecolor="#70ad47 [3209]" strokeweight="1pt">
+              <v:oval w14:anchorId="61D27A88" id="Овал 36" o:spid="_x0000_s1040" style="position:absolute;margin-left:1.2pt;margin-top:203.55pt;width:67.5pt;height:48pt;z-index:251691008;visibility:visible;mso-wrap-style:square;mso-wrap-distance-left:9pt;mso-wrap-distance-top:0;mso-wrap-distance-right:9pt;mso-wrap-distance-bottom:0;mso-position-horizontal:absolute;mso-position-horizontal-relative:text;mso-position-vertical:absolute;mso-position-vertical-relative:text;v-text-anchor:middle" o:gfxdata="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" fillcolor="white [3201]" strokecolor="#70ad47 [3209]" strokeweight="1pt">
                 <v:stroke joinstyle="miter"/>
                 <v:textbox>
                   <w:txbxContent>
@@ -3304,7 +3096,7 @@
           </mc:Choice>
           <mc:Fallback>
             <w:pict>
-              <v:shape w14:anchorId="054F7FE5" id="Надпись 29" o:spid="_x0000_s1046" type="#_x0000_t202" style="position:absolute;margin-left:355.2pt;margin-top:60.3pt;width:68.25pt;height:18.75pt;z-index:251683840;visibility:visible;mso-wrap-style:square;mso-width-percent:0;mso-height-percent:0;mso-wrap-distance-left:9pt;mso-wrap-distance-top:0;mso-wrap-distance-right:9pt;mso-wrap-distance-bottom:0;mso-position-horizontal:absolute;mso-position-horizontal-relative:text;mso-position-vertical:absolute;mso-position-vertical-relative:text;mso-width-percent:0;mso-height-percent:0;mso-width-relative:margin;mso-height-relative:margin;v-text-anchor:top" o:gfxdata="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" fillcolor="white [3201]" strokeweight=".5pt">
+              <v:shape w14:anchorId="054F7FE5" id="Надпись 29" o:spid="_x0000_s1041" type="#_x0000_t202" style="position:absolute;margin-left:355.2pt;margin-top:60.3pt;width:68.25pt;height:18.75pt;z-index:251683840;visibility:visible;mso-wrap-style:square;mso-width-percent:0;mso-height-percent:0;mso-wrap-distance-left:9pt;mso-wrap-distance-top:0;mso-wrap-distance-right:9pt;mso-wrap-distance-bottom:0;mso-position-horizontal:absolute;mso-position-horizontal-relative:text;mso-position-vertical:absolute;mso-position-vertical-relative:text;mso-width-percent:0;mso-height-percent:0;mso-width-relative:margin;mso-height-relative:margin;v-text-anchor:top" o:gfxdata="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" fillcolor="white [3201]" strokeweight=".5pt">
                 <v:textbox>
                   <w:txbxContent>
                     <w:p>
@@ -3405,7 +3197,7 @@
           </mc:Choice>
           <mc:Fallback>
             <w:pict>
-              <v:shape w14:anchorId="3BC34FC7" id="Надпись 30" o:spid="_x0000_s1047" type="#_x0000_t202" style="position:absolute;margin-left:238.2pt;margin-top:126.3pt;width:63pt;height:18.75pt;z-index:251684864;visibility:visible;mso-wrap-style:square;mso-width-percent:0;mso-height-percent:0;mso-wrap-distance-left:9pt;mso-wrap-distance-top:0;mso-wrap-distance-right:9pt;mso-wrap-distance-bottom:0;mso-position-horizontal:absolute;mso-position-horizontal-relative:text;mso-position-vertical:absolute;mso-position-vertical-relative:text;mso-width-percent:0;mso-height-percent:0;mso-width-relative:margin;mso-height-relative:margin;v-text-anchor:top" o:gfxdata="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" fillcolor="white [3201]" strokeweight=".5pt">
+              <v:shape w14:anchorId="3BC34FC7" id="Надпись 30" o:spid="_x0000_s1042" type="#_x0000_t202" style="position:absolute;margin-left:238.2pt;margin-top:126.3pt;width:63pt;height:18.75pt;z-index:251684864;visibility:visible;mso-wrap-style:square;mso-width-percent:0;mso-height-percent:0;mso-wrap-distance-left:9pt;mso-wrap-distance-top:0;mso-wrap-distance-right:9pt;mso-wrap-distance-bottom:0;mso-position-horizontal:absolute;mso-position-horizontal-relative:text;mso-position-vertical:absolute;mso-position-vertical-relative:text;mso-width-percent:0;mso-height-percent:0;mso-width-relative:margin;mso-height-relative:margin;v-text-anchor:top" o:gfxdata="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" fillcolor="white [3201]" strokeweight=".5pt">
                 <v:textbox>
                   <w:txbxContent>
                     <w:p>
@@ -3506,7 +3298,7 @@
           </mc:Choice>
           <mc:Fallback>
             <w:pict>
-              <v:shape w14:anchorId="330041A3" id="Надпись 31" o:spid="_x0000_s1048" type="#_x0000_t202" style="position:absolute;margin-left:238.2pt;margin-top:149.55pt;width:65.25pt;height:19.5pt;z-index:251685888;visibility:visible;mso-wrap-style:square;mso-width-percent:0;mso-height-percent:0;mso-wrap-distance-left:9pt;mso-wrap-distance-top:0;mso-wrap-distance-right:9pt;mso-wrap-distance-bottom:0;mso-position-horizontal:absolute;mso-position-horizontal-relative:text;mso-position-vertical:absolute;mso-position-vertical-relative:text;mso-width-percent:0;mso-height-percent:0;mso-width-relative:margin;mso-height-relative:margin;v-text-anchor:top" o:gfxdata="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" fillcolor="white [3201]" strokeweight=".5pt">
+              <v:shape w14:anchorId="330041A3" id="Надпись 31" o:spid="_x0000_s1043" type="#_x0000_t202" style="position:absolute;margin-left:238.2pt;margin-top:149.55pt;width:65.25pt;height:19.5pt;z-index:251685888;visibility:visible;mso-wrap-style:square;mso-width-percent:0;mso-height-percent:0;mso-wrap-distance-left:9pt;mso-wrap-distance-top:0;mso-wrap-distance-right:9pt;mso-wrap-distance-bottom:0;mso-position-horizontal:absolute;mso-position-horizontal-relative:text;mso-position-vertical:absolute;mso-position-vertical-relative:text;mso-width-percent:0;mso-height-percent:0;mso-width-relative:margin;mso-height-relative:margin;v-text-anchor:top" o:gfxdata="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" fillcolor="white [3201]" strokeweight=".5pt">
                 <v:textbox>
                   <w:txbxContent>
                     <w:p>
@@ -3614,7 +3406,7 @@
           </mc:Choice>
           <mc:Fallback>
             <w:pict>
-              <v:oval w14:anchorId="710426A2" id="Овал 28" o:spid="_x0000_s1049" style="position:absolute;margin-left:231.45pt;margin-top:65.55pt;width:1in;height:54.75pt;z-index:251682816;visibility:visible;mso-wrap-style:square;mso-width-percent:0;mso-height-percent:0;mso-wrap-distance-left:9pt;mso-wrap-distance-top:0;mso-wrap-distance-right:9pt;mso-wrap-distance-bottom:0;mso-position-horizontal:absolute;mso-position-horizontal-relative:text;mso-position-vertical:absolute;mso-position-vertical-relative:text;mso-width-percent:0;mso-height-percent:0;mso-width-relative:margin;mso-height-relative:margin;v-text-anchor:middle" o:gfxdata="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" fillcolor="white [3201]" strokecolor="#70ad47 [3209]" strokeweight="1pt">
+              <v:oval w14:anchorId="710426A2" id="Овал 28" o:spid="_x0000_s1044" style="position:absolute;margin-left:231.45pt;margin-top:65.55pt;width:1in;height:54.75pt;z-index:251682816;visibility:visible;mso-wrap-style:square;mso-width-percent:0;mso-height-percent:0;mso-wrap-distance-left:9pt;mso-wrap-distance-top:0;mso-wrap-distance-right:9pt;mso-wrap-distance-bottom:0;mso-position-horizontal:absolute;mso-position-horizontal-relative:text;mso-position-vertical:absolute;mso-position-vertical-relative:text;mso-width-percent:0;mso-height-percent:0;mso-width-relative:margin;mso-height-relative:margin;v-text-anchor:middle" o:gfxdata="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" fillcolor="white [3201]" strokecolor="#70ad47 [3209]" strokeweight="1pt">
                 <v:stroke joinstyle="miter"/>
                 <v:textbox>
                   <w:txbxContent>
@@ -3724,7 +3516,7 @@
           </mc:Choice>
           <mc:Fallback>
             <w:pict>
-              <v:oval w14:anchorId="461DE2F6" id="Овал 27" o:spid="_x0000_s1050" style="position:absolute;margin-left:339.45pt;margin-top:-1.2pt;width:93pt;height:54.75pt;z-index:251681792;visibility:visible;mso-wrap-style:square;mso-width-percent:0;mso-height-percent:0;mso-wrap-distance-left:9pt;mso-wrap-distance-top:0;mso-wrap-distance-right:9pt;mso-wrap-distance-bottom:0;mso-position-horizontal:absolute;mso-position-horizontal-relative:text;mso-position-vertical:absolute;mso-position-vertical-relative:text;mso-width-percent:0;mso-height-percent:0;mso-width-relative:margin;mso-height-relative:margin;v-text-anchor:middle" o:gfxdata="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" fillcolor="white [3201]" strokecolor="#70ad47 [3209]" strokeweight="1pt">
+              <v:oval w14:anchorId="461DE2F6" id="Овал 27" o:spid="_x0000_s1045" style="position:absolute;margin-left:339.45pt;margin-top:-1.2pt;width:93pt;height:54.75pt;z-index:251681792;visibility:visible;mso-wrap-style:square;mso-width-percent:0;mso-height-percent:0;mso-wrap-distance-left:9pt;mso-wrap-distance-top:0;mso-wrap-distance-right:9pt;mso-wrap-distance-bottom:0;mso-position-horizontal:absolute;mso-position-horizontal-relative:text;mso-position-vertical:absolute;mso-position-vertical-relative:text;mso-width-percent:0;mso-height-percent:0;mso-width-relative:margin;mso-height-relative:margin;v-text-anchor:middle" o:gfxdata="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" fillcolor="white [3201]" strokecolor="#70ad47 [3209]" strokeweight="1pt">
                 <v:stroke joinstyle="miter"/>
                 <v:textbox>
                   <w:txbxContent>
@@ -3834,7 +3626,7 @@
           </mc:Choice>
           <mc:Fallback>
             <w:pict>
-              <v:oval w14:anchorId="130608F1" id="Овал 26" o:spid="_x0000_s1051" style="position:absolute;margin-left:223.2pt;margin-top:-.45pt;width:77.25pt;height:54.75pt;z-index:251680768;visibility:visible;mso-wrap-style:square;mso-width-percent:0;mso-height-percent:0;mso-wrap-distance-left:9pt;mso-wrap-distance-top:0;mso-wrap-distance-right:9pt;mso-wrap-distance-bottom:0;mso-position-horizontal:absolute;mso-position-horizontal-relative:text;mso-position-vertical:absolute;mso-position-vertical-relative:text;mso-width-percent:0;mso-height-percent:0;mso-width-relative:margin;mso-height-relative:margin;v-text-anchor:middle" o:gfxdata="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" fillcolor="white [3201]" strokecolor="#70ad47 [3209]" strokeweight="1pt">
+              <v:oval w14:anchorId="130608F1" id="Овал 26" o:spid="_x0000_s1046" style="position:absolute;margin-left:223.2pt;margin-top:-.45pt;width:77.25pt;height:54.75pt;z-index:251680768;visibility:visible;mso-wrap-style:square;mso-width-percent:0;mso-height-percent:0;mso-wrap-distance-left:9pt;mso-wrap-distance-top:0;mso-wrap-distance-right:9pt;mso-wrap-distance-bottom:0;mso-position-horizontal:absolute;mso-position-horizontal-relative:text;mso-position-vertical:absolute;mso-position-vertical-relative:text;mso-width-percent:0;mso-height-percent:0;mso-width-relative:margin;mso-height-relative:margin;v-text-anchor:middle" o:gfxdata="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" fillcolor="white [3201]" strokecolor="#70ad47 [3209]" strokeweight="1pt">
                 <v:stroke joinstyle="miter"/>
                 <v:textbox>
                   <w:txbxContent>
@@ -3944,7 +3736,7 @@
           </mc:Choice>
           <mc:Fallback>
             <w:pict>
-              <v:oval w14:anchorId="512A22C8" id="Овал 25" o:spid="_x0000_s1052" style="position:absolute;margin-left:106.2pt;margin-top:-.45pt;width:78pt;height:51.75pt;z-index:251679744;visibility:visible;mso-wrap-style:square;mso-width-percent:0;mso-height-percent:0;mso-wrap-distance-left:9pt;mso-wrap-distance-top:0;mso-wrap-distance-right:9pt;mso-wrap-distance-bottom:0;mso-position-horizontal:absolute;mso-position-horizontal-relative:text;mso-position-vertical:absolute;mso-position-vertical-relative:text;mso-width-percent:0;mso-height-percent:0;mso-width-relative:margin;mso-height-relative:margin;v-text-anchor:middle" o:gfxdata="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" fillcolor="white [3201]" strokecolor="#70ad47 [3209]" strokeweight="1pt">
+              <v:oval w14:anchorId="512A22C8" id="Овал 25" o:spid="_x0000_s1047" style="position:absolute;margin-left:106.2pt;margin-top:-.45pt;width:78pt;height:51.75pt;z-index:251679744;visibility:visible;mso-wrap-style:square;mso-width-percent:0;mso-height-percent:0;mso-wrap-distance-left:9pt;mso-wrap-distance-top:0;mso-wrap-distance-right:9pt;mso-wrap-distance-bottom:0;mso-position-horizontal:absolute;mso-position-horizontal-relative:text;mso-position-vertical:absolute;mso-position-vertical-relative:text;mso-width-percent:0;mso-height-percent:0;mso-width-relative:margin;mso-height-relative:margin;v-text-anchor:middle" o:gfxdata="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" fillcolor="white [3201]" strokecolor="#70ad47 [3209]" strokeweight="1pt">
                 <v:stroke joinstyle="miter"/>
                 <v:textbox>
                   <w:txbxContent>
@@ -4048,7 +3840,7 @@
           </mc:Choice>
           <mc:Fallback>
             <w:pict>
-              <v:oval w14:anchorId="63C963CA" id="Овал 24" o:spid="_x0000_s1053" style="position:absolute;margin-left:1.2pt;margin-top:1.05pt;width:1in;height:48.75pt;z-index:251678720;visibility:visible;mso-wrap-style:square;mso-wrap-distance-left:9pt;mso-wrap-distance-top:0;mso-wrap-distance-right:9pt;mso-wrap-distance-bottom:0;mso-position-horizontal:absolute;mso-position-horizontal-relative:text;mso-position-vertical:absolute;mso-position-vertical-relative:text;v-text-anchor:middle" o:gfxdata="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" fillcolor="white [3201]" strokecolor="#70ad47 [3209]" strokeweight="1pt">
+              <v:oval w14:anchorId="63C963CA" id="Овал 24" o:spid="_x0000_s1048" style="position:absolute;margin-left:1.2pt;margin-top:1.05pt;width:1in;height:48.75pt;z-index:251678720;visibility:visible;mso-wrap-style:square;mso-wrap-distance-left:9pt;mso-wrap-distance-top:0;mso-wrap-distance-right:9pt;mso-wrap-distance-bottom:0;mso-position-horizontal:absolute;mso-position-horizontal-relative:text;mso-position-vertical:absolute;mso-position-vertical-relative:text;v-text-anchor:middle" o:gfxdata="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" fillcolor="white [3201]" strokecolor="#70ad47 [3209]" strokeweight="1pt">
                 <v:stroke joinstyle="miter"/>
                 <v:textbox>
                   <w:txbxContent>
@@ -4091,6 +3883,92 @@
     <w:p/>
     <w:p/>
     <w:p/>
+    <w:p>
+      <w:r>
+        <w:t>5.</w:t>
+      </w:r>
+      <w:proofErr w:type="gramStart"/>
+      <w:r>
+        <w:t>П</w:t>
+      </w:r>
+      <w:r>
+        <w:t>ереключи</w:t>
+      </w:r>
+      <w:r>
+        <w:t xml:space="preserve">лась </w:t>
+      </w:r>
+      <w:r>
+        <w:t xml:space="preserve"> на</w:t>
+      </w:r>
+      <w:proofErr w:type="gramEnd"/>
+      <w:r>
+        <w:t xml:space="preserve"> ветку </w:t>
+      </w:r>
+      <w:proofErr w:type="spellStart"/>
+      <w:r>
+        <w:rPr>
+          <w:lang w:val="en-US"/>
+        </w:rPr>
+        <w:t>iss</w:t>
+      </w:r>
+      <w:proofErr w:type="spellEnd"/>
+      <w:r>
+        <w:t>53</w:t>
+      </w:r>
+      <w:r>
+        <w:t>, сделать в ней изменения</w:t>
+      </w:r>
+      <w:r>
+        <w:t>-</w:t>
+      </w:r>
+      <w:proofErr w:type="spellStart"/>
+      <w:r>
+        <w:rPr>
+          <w:lang w:val="en-US"/>
+        </w:rPr>
+        <w:t>Lbd</w:t>
+      </w:r>
+      <w:proofErr w:type="spellEnd"/>
+      <w:r>
+        <w:t xml:space="preserve">-21, </w:t>
+      </w:r>
+      <w:r>
+        <w:rPr>
+          <w:lang w:val="en-US"/>
+        </w:rPr>
+        <w:t>school</w:t>
+      </w:r>
+      <w:r>
+        <w:t xml:space="preserve">17, 2021 </w:t>
+      </w:r>
+      <w:r>
+        <w:rPr>
+          <w:lang w:val="en-US"/>
+        </w:rPr>
+        <w:t>in</w:t>
+      </w:r>
+      <w:r>
+        <w:t xml:space="preserve"> </w:t>
+      </w:r>
+      <w:r>
+        <w:rPr>
+          <w:lang w:val="en-US"/>
+        </w:rPr>
+        <w:t>group</w:t>
+      </w:r>
+      <w:r>
+        <w:t>.</w:t>
+      </w:r>
+      <w:r>
+        <w:rPr>
+          <w:lang w:val="en-US"/>
+        </w:rPr>
+        <w:t>txt</w:t>
+      </w:r>
+      <w:r>
+        <w:t>;</w:t>
+      </w:r>
+    </w:p>
     <w:p/>
     <w:p>
       <w:pPr>
@@ -4176,7 +4054,7 @@
           </mc:Choice>
           <mc:Fallback>
             <w:pict>
-              <v:shape w14:anchorId="44E3653A" id="Надпись 60" o:spid="_x0000_s1054" type="#_x0000_t202" style="position:absolute;margin-left:323.7pt;margin-top:147.5pt;width:51.75pt;height:22.5pt;z-index:251714560;visibility:visible;mso-wrap-style:square;mso-width-percent:0;mso-height-percent:0;mso-wrap-distance-left:9pt;mso-wrap-distance-top:0;mso-wrap-distance-right:9pt;mso-wrap-distance-bottom:0;mso-position-horizontal:absolute;mso-position-horizontal-relative:text;mso-position-vertical:absolute;mso-position-vertical-relative:text;mso-width-percent:0;mso-height-percent:0;mso-width-relative:margin;mso-height-relative:margin;v-text-anchor:top" o:gfxdata="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" fillcolor="white [3201]" strokeweight=".5pt">
+              <v:shape w14:anchorId="44E3653A" id="Надпись 60" o:spid="_x0000_s1049" type="#_x0000_t202" style="position:absolute;margin-left:323.7pt;margin-top:147.5pt;width:51.75pt;height:22.5pt;z-index:251714560;visibility:visible;mso-wrap-style:square;mso-width-percent:0;mso-height-percent:0;mso-wrap-distance-left:9pt;mso-wrap-distance-top:0;mso-wrap-distance-right:9pt;mso-wrap-distance-bottom:0;mso-position-horizontal:absolute;mso-position-horizontal-relative:text;mso-position-vertical:absolute;mso-position-vertical-relative:text;mso-width-percent:0;mso-height-percent:0;mso-width-relative:margin;mso-height-relative:margin;v-text-anchor:top" o:gfxdata="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" fillcolor="white [3201]" strokeweight=".5pt">
                 <v:textbox>
                   <w:txbxContent>
                     <w:p>
@@ -4274,7 +4152,7 @@
           </mc:Choice>
           <mc:Fallback>
             <w:pict>
-              <v:shape w14:anchorId="683106AA" id="Надпись 59" o:spid="_x0000_s1055" type="#_x0000_t202" style="position:absolute;margin-left:162.45pt;margin-top:209.75pt;width:58.5pt;height:19.5pt;z-index:251713536;visibility:visible;mso-wrap-style:square;mso-width-percent:0;mso-wrap-distance-left:9pt;mso-wrap-distance-top:0;mso-wrap-distance-right:9pt;mso-wrap-distance-bottom:0;mso-position-horizontal:absolute;mso-position-horizontal-relative:text;mso-position-vertical:absolute;mso-position-vertical-relative:text;mso-width-percent:0;mso-width-relative:margin;v-text-anchor:top" o:gfxdata="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" fillcolor="white [3201]" strokeweight=".5pt">
+              <v:shape w14:anchorId="683106AA" id="Надпись 59" o:spid="_x0000_s1050" type="#_x0000_t202" style="position:absolute;margin-left:162.45pt;margin-top:209.75pt;width:58.5pt;height:19.5pt;z-index:251713536;visibility:visible;mso-wrap-style:square;mso-width-percent:0;mso-wrap-distance-left:9pt;mso-wrap-distance-top:0;mso-wrap-distance-right:9pt;mso-wrap-distance-bottom:0;mso-position-horizontal:absolute;mso-position-horizontal-relative:text;mso-position-vertical:absolute;mso-position-vertical-relative:text;mso-width-percent:0;mso-width-relative:margin;v-text-anchor:top" o:gfxdata="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" fillcolor="white [3201]" strokeweight=".5pt">
                 <v:textbox>
                   <w:txbxContent>
                     <w:p>
@@ -4703,7 +4581,7 @@
           </mc:Choice>
           <mc:Fallback>
             <w:pict>
-              <v:oval w14:anchorId="3FC58B7B" id="Овал 53" o:spid="_x0000_s1056" style="position:absolute;margin-left:156.45pt;margin-top:158.75pt;width:1in;height:45.75pt;z-index:251707392;visibility:visible;mso-wrap-style:square;mso-width-percent:0;mso-height-percent:0;mso-wrap-distance-left:9pt;mso-wrap-distance-top:0;mso-wrap-distance-right:9pt;mso-wrap-distance-bottom:0;mso-position-horizontal:absolute;mso-position-horizontal-relative:text;mso-position-vertical:absolute;mso-position-vertical-relative:text;mso-width-percent:0;mso-height-percent:0;mso-width-relative:margin;mso-height-relative:margin;v-text-anchor:middle" o:gfxdata="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" fillcolor="white [3201]" strokecolor="#70ad47 [3209]" strokeweight="1pt">
+              <v:oval w14:anchorId="3FC58B7B" id="Овал 53" o:spid="_x0000_s1051" style="position:absolute;margin-left:156.45pt;margin-top:158.75pt;width:1in;height:45.75pt;z-index:251707392;visibility:visible;mso-wrap-style:square;mso-width-percent:0;mso-height-percent:0;mso-wrap-distance-left:9pt;mso-wrap-distance-top:0;mso-wrap-distance-right:9pt;mso-wrap-distance-bottom:0;mso-position-horizontal:absolute;mso-position-horizontal-relative:text;mso-position-vertical:absolute;mso-position-vertical-relative:text;mso-width-percent:0;mso-height-percent:0;mso-width-relative:margin;mso-height-relative:margin;v-text-anchor:middle" o:gfxdata="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" fillcolor="white [3201]" strokecolor="#70ad47 [3209]" strokeweight="1pt">
                 <v:stroke joinstyle="miter"/>
                 <v:textbox>
                   <w:txbxContent>
@@ -4813,7 +4691,7 @@
           </mc:Choice>
           <mc:Fallback>
             <w:pict>
-              <v:oval w14:anchorId="04711133" id="Овал 52" o:spid="_x0000_s1057" style="position:absolute;margin-left:313.95pt;margin-top:104pt;width:66.75pt;height:39.75pt;z-index:251706368;visibility:visible;mso-wrap-style:square;mso-width-percent:0;mso-height-percent:0;mso-wrap-distance-left:9pt;mso-wrap-distance-top:0;mso-wrap-distance-right:9pt;mso-wrap-distance-bottom:0;mso-position-horizontal:absolute;mso-position-horizontal-relative:text;mso-position-vertical:absolute;mso-position-vertical-relative:text;mso-width-percent:0;mso-height-percent:0;mso-width-relative:margin;mso-height-relative:margin;v-text-anchor:middle" o:gfxdata="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" fillcolor="white [3201]" strokecolor="#70ad47 [3209]" strokeweight="1pt">
+              <v:oval w14:anchorId="04711133" id="Овал 52" o:spid="_x0000_s1052" style="position:absolute;margin-left:313.95pt;margin-top:104pt;width:66.75pt;height:39.75pt;z-index:251706368;visibility:visible;mso-wrap-style:square;mso-width-percent:0;mso-height-percent:0;mso-wrap-distance-left:9pt;mso-wrap-distance-top:0;mso-wrap-distance-right:9pt;mso-wrap-distance-bottom:0;mso-position-horizontal:absolute;mso-position-horizontal-relative:text;mso-position-vertical:absolute;mso-position-vertical-relative:text;mso-width-percent:0;mso-height-percent:0;mso-width-relative:margin;mso-height-relative:margin;v-text-anchor:middle" o:gfxdata="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" fillcolor="white [3201]" strokecolor="#70ad47 [3209]" strokeweight="1pt">
                 <v:stroke joinstyle="miter"/>
                 <v:textbox>
                   <w:txbxContent>
@@ -4923,7 +4801,7 @@
           </mc:Choice>
           <mc:Fallback>
             <w:pict>
-              <v:oval w14:anchorId="71B70F48" id="Овал 51" o:spid="_x0000_s1058" style="position:absolute;margin-left:234.45pt;margin-top:104pt;width:70.5pt;height:42pt;z-index:251705344;visibility:visible;mso-wrap-style:square;mso-width-percent:0;mso-height-percent:0;mso-wrap-distance-left:9pt;mso-wrap-distance-top:0;mso-wrap-distance-right:9pt;mso-wrap-distance-bottom:0;mso-position-horizontal:absolute;mso-position-horizontal-relative:text;mso-position-vertical:absolute;mso-position-vertical-relative:text;mso-width-percent:0;mso-height-percent:0;mso-width-relative:margin;mso-height-relative:margin;v-text-anchor:middle" o:gfxdata="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" fillcolor="white [3201]" strokecolor="#70ad47 [3209]" strokeweight="1pt">
+              <v:oval w14:anchorId="71B70F48" id="Овал 51" o:spid="_x0000_s1053" style="position:absolute;margin-left:234.45pt;margin-top:104pt;width:70.5pt;height:42pt;z-index:251705344;visibility:visible;mso-wrap-style:square;mso-width-percent:0;mso-height-percent:0;mso-wrap-distance-left:9pt;mso-wrap-distance-top:0;mso-wrap-distance-right:9pt;mso-wrap-distance-bottom:0;mso-position-horizontal:absolute;mso-position-horizontal-relative:text;mso-position-vertical:absolute;mso-position-vertical-relative:text;mso-width-percent:0;mso-height-percent:0;mso-width-relative:margin;mso-height-relative:margin;v-text-anchor:middle" o:gfxdata="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" fillcolor="white [3201]" strokecolor="#70ad47 [3209]" strokeweight="1pt">
                 <v:stroke joinstyle="miter"/>
                 <v:textbox>
                   <w:txbxContent>
@@ -5033,7 +4911,7 @@
           </mc:Choice>
           <mc:Fallback>
             <w:pict>
-              <v:oval w14:anchorId="05BC457B" id="Овал 49" o:spid="_x0000_s1059" style="position:absolute;margin-left:79.2pt;margin-top:104pt;width:66.75pt;height:42pt;z-index:251703296;visibility:visible;mso-wrap-style:square;mso-width-percent:0;mso-height-percent:0;mso-wrap-distance-left:9pt;mso-wrap-distance-top:0;mso-wrap-distance-right:9pt;mso-wrap-distance-bottom:0;mso-position-horizontal:absolute;mso-position-horizontal-relative:text;mso-position-vertical:absolute;mso-position-vertical-relative:text;mso-width-percent:0;mso-height-percent:0;mso-width-relative:margin;mso-height-relative:margin;v-text-anchor:middle" o:gfxdata="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" fillcolor="white [3201]" strokecolor="#70ad47 [3209]" strokeweight="1pt">
+              <v:oval w14:anchorId="05BC457B" id="Овал 49" o:spid="_x0000_s1054" style="position:absolute;margin-left:79.2pt;margin-top:104pt;width:66.75pt;height:42pt;z-index:251703296;visibility:visible;mso-wrap-style:square;mso-width-percent:0;mso-height-percent:0;mso-wrap-distance-left:9pt;mso-wrap-distance-top:0;mso-wrap-distance-right:9pt;mso-wrap-distance-bottom:0;mso-position-horizontal:absolute;mso-position-horizontal-relative:text;mso-position-vertical:absolute;mso-position-vertical-relative:text;mso-width-percent:0;mso-height-percent:0;mso-width-relative:margin;mso-height-relative:margin;v-text-anchor:middle" o:gfxdata="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" fillcolor="white [3201]" strokecolor="#70ad47 [3209]" strokeweight="1pt">
                 <v:stroke joinstyle="miter"/>
                 <v:textbox>
                   <w:txbxContent>
@@ -5143,7 +5021,7 @@
           </mc:Choice>
           <mc:Fallback>
             <w:pict>
-              <v:oval w14:anchorId="431D61FA" id="Овал 50" o:spid="_x0000_s1060" style="position:absolute;margin-left:153.45pt;margin-top:104pt;width:68.25pt;height:42.75pt;z-index:251704320;visibility:visible;mso-wrap-style:square;mso-width-percent:0;mso-height-percent:0;mso-wrap-distance-left:9pt;mso-wrap-distance-top:0;mso-wrap-distance-right:9pt;mso-wrap-distance-bottom:0;mso-position-horizontal:absolute;mso-position-horizontal-relative:text;mso-position-vertical:absolute;mso-position-vertical-relative:text;mso-width-percent:0;mso-height-percent:0;mso-width-relative:margin;mso-height-relative:margin;v-text-anchor:middle" o:gfxdata="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" fillcolor="white [3201]" strokecolor="#70ad47 [3209]" strokeweight="1pt">
+              <v:oval w14:anchorId="431D61FA" id="Овал 50" o:spid="_x0000_s1055" style="position:absolute;margin-left:153.45pt;margin-top:104pt;width:68.25pt;height:42.75pt;z-index:251704320;visibility:visible;mso-wrap-style:square;mso-width-percent:0;mso-height-percent:0;mso-wrap-distance-left:9pt;mso-wrap-distance-top:0;mso-wrap-distance-right:9pt;mso-wrap-distance-bottom:0;mso-position-horizontal:absolute;mso-position-horizontal-relative:text;mso-position-vertical:absolute;mso-position-vertical-relative:text;mso-width-percent:0;mso-height-percent:0;mso-width-relative:margin;mso-height-relative:margin;v-text-anchor:middle" o:gfxdata="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" fillcolor="white [3201]" strokecolor="#70ad47 [3209]" strokeweight="1pt">
                 <v:stroke joinstyle="miter"/>
                 <v:textbox>
                   <w:txbxContent>
@@ -5247,7 +5125,7 @@
           </mc:Choice>
           <mc:Fallback>
             <w:pict>
-              <v:oval w14:anchorId="3DAC36E2" id="Овал 48" o:spid="_x0000_s1061" style="position:absolute;margin-left:8.7pt;margin-top:104.75pt;width:60.75pt;height:41.25pt;z-index:251702272;visibility:visible;mso-wrap-style:square;mso-wrap-distance-left:9pt;mso-wrap-distance-top:0;mso-wrap-distance-right:9pt;mso-wrap-distance-bottom:0;mso-position-horizontal:absolute;mso-position-horizontal-relative:text;mso-position-vertical:absolute;mso-position-vertical-relative:text;v-text-anchor:middle" o:gfxdata="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" fillcolor="white [3201]" strokecolor="#70ad47 [3209]" strokeweight="1pt">
+              <v:oval w14:anchorId="3DAC36E2" id="Овал 48" o:spid="_x0000_s1056" style="position:absolute;margin-left:8.7pt;margin-top:104.75pt;width:60.75pt;height:41.25pt;z-index:251702272;visibility:visible;mso-wrap-style:square;mso-wrap-distance-left:9pt;mso-wrap-distance-top:0;mso-wrap-distance-right:9pt;mso-wrap-distance-bottom:0;mso-position-horizontal:absolute;mso-position-horizontal-relative:text;mso-position-vertical:absolute;mso-position-vertical-relative:text;v-text-anchor:middle" o:gfxdata="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" fillcolor="white [3201]" strokecolor="#70ad47 [3209]" strokeweight="1pt">
                 <v:stroke joinstyle="miter"/>
                 <v:textbox>
                   <w:txbxContent>
@@ -5292,7 +5170,7 @@
                     <pic:cNvPicPr/>
                   </pic:nvPicPr>
                   <pic:blipFill>
-                    <a:blip r:embed="rId7">
+                    <a:blip r:embed="rId10">
                       <a:extLst>
                         <a:ext uri="{28A0092B-C50C-407E-A947-70E740481C1C}">
                           <a14:useLocalDpi xmlns:a14="http://schemas.microsoft.com/office/drawing/2010/main" val="0"/>
@@ -5322,7 +5200,106 @@
     <w:p/>
     <w:p/>
     <w:p/>
-    <w:p/>
+    <w:p>
+      <w:r>
+        <w:t>6.</w:t>
+      </w:r>
+      <w:r>
+        <w:rPr>
+          <w:rFonts w:ascii="Arial" w:hAnsi="Arial" w:cs="Arial"/>
+          <w:color w:val="595959"/>
+          <w:sz w:val="36"/>
+          <w:szCs w:val="36"/>
+        </w:rPr>
+        <w:t xml:space="preserve"> </w:t>
+      </w:r>
+      <w:r>
+        <w:rPr>
+          <w:rFonts w:ascii="Arial" w:hAnsi="Arial" w:cs="Arial"/>
+        </w:rPr>
+        <w:t>С</w:t>
+      </w:r>
+      <w:r>
+        <w:rPr>
+          <w:rFonts w:ascii="Arial" w:hAnsi="Arial" w:cs="Arial"/>
+        </w:rPr>
+        <w:t>ли</w:t>
+      </w:r>
+      <w:r>
+        <w:rPr>
+          <w:rFonts w:ascii="Arial" w:hAnsi="Arial" w:cs="Arial"/>
+        </w:rPr>
+        <w:t>ла</w:t>
+      </w:r>
+      <w:r>
+        <w:rPr>
+          <w:rFonts w:ascii="Arial" w:hAnsi="Arial" w:cs="Arial"/>
+        </w:rPr>
+        <w:t xml:space="preserve"> изменения ветки </w:t>
+      </w:r>
+      <w:proofErr w:type="spellStart"/>
+      <w:r>
+        <w:rPr>
+          <w:rFonts w:ascii="Arial" w:hAnsi="Arial" w:cs="Arial"/>
+          <w:lang w:val="en-US"/>
+        </w:rPr>
+        <w:t>iss</w:t>
+      </w:r>
+      <w:proofErr w:type="spellEnd"/>
+      <w:r>
+        <w:rPr>
+          <w:rFonts w:ascii="Arial" w:hAnsi="Arial" w:cs="Arial"/>
+        </w:rPr>
+        <w:t>53</w:t>
+      </w:r>
+      <w:r>
+        <w:rPr>
+          <w:rFonts w:ascii="Arial" w:hAnsi="Arial" w:cs="Arial"/>
+        </w:rPr>
+        <w:t xml:space="preserve"> с веткой </w:t>
+      </w:r>
+      <w:proofErr w:type="spellStart"/>
+      <w:r>
+        <w:rPr>
+          <w:rFonts w:ascii="Arial" w:hAnsi="Arial" w:cs="Arial"/>
+        </w:rPr>
+        <w:t>master</w:t>
+      </w:r>
+      <w:proofErr w:type="spellEnd"/>
+      <w:r>
+        <w:rPr>
+          <w:rFonts w:ascii="Arial" w:hAnsi="Arial" w:cs="Arial"/>
+        </w:rPr>
+        <w:t xml:space="preserve"> и удали</w:t>
+      </w:r>
+      <w:r>
+        <w:rPr>
+          <w:rFonts w:ascii="Arial" w:hAnsi="Arial" w:cs="Arial"/>
+        </w:rPr>
+        <w:t>ла</w:t>
+      </w:r>
+      <w:r>
+        <w:rPr>
+          <w:rFonts w:ascii="Arial" w:hAnsi="Arial" w:cs="Arial"/>
+        </w:rPr>
+        <w:t xml:space="preserve"> ветку </w:t>
+      </w:r>
+      <w:proofErr w:type="spellStart"/>
+      <w:r>
+        <w:rPr>
+          <w:rFonts w:ascii="Arial" w:hAnsi="Arial" w:cs="Arial"/>
+          <w:lang w:val="en-US"/>
+        </w:rPr>
+        <w:t>iss</w:t>
+      </w:r>
+      <w:proofErr w:type="spellEnd"/>
+      <w:r>
+        <w:rPr>
+          <w:rFonts w:ascii="Arial" w:hAnsi="Arial" w:cs="Arial"/>
+        </w:rPr>
+        <w:t>53</w:t>
+      </w:r>
+    </w:p>
     <w:p/>
     <w:p/>
     <w:p/>
@@ -5338,7 +5315,6 @@
         <w:rPr>
           <w:noProof/>
         </w:rPr>
-        <w:lastRenderedPageBreak/>
         <mc:AlternateContent>
           <mc:Choice Requires="wps">
             <w:drawing>
@@ -5420,7 +5396,7 @@
           </mc:Choice>
           <mc:Fallback>
             <w:pict>
-              <v:shape w14:anchorId="6CAAC5E6" id="Надпись 69" o:spid="_x0000_s1062" type="#_x0000_t202" style="position:absolute;margin-left:380.7pt;margin-top:139.8pt;width:51.75pt;height:18.75pt;z-index:251722752;visibility:visible;mso-wrap-style:square;mso-width-percent:0;mso-height-percent:0;mso-wrap-distance-left:9pt;mso-wrap-distance-top:0;mso-wrap-distance-right:9pt;mso-wrap-distance-bottom:0;mso-position-horizontal:absolute;mso-position-horizontal-relative:text;mso-position-vertical:absolute;mso-position-vertical-relative:text;mso-width-percent:0;mso-height-percent:0;mso-width-relative:margin;mso-height-relative:margin;v-text-anchor:top" o:gfxdata="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" fillcolor="white [3201]" strokecolor="#70ad47 [3209]" strokeweight="1pt">
+              <v:shape w14:anchorId="6CAAC5E6" id="Надпись 69" o:spid="_x0000_s1057" type="#_x0000_t202" style="position:absolute;margin-left:380.7pt;margin-top:139.8pt;width:51.75pt;height:18.75pt;z-index:251722752;visibility:visible;mso-wrap-style:square;mso-width-percent:0;mso-height-percent:0;mso-wrap-distance-left:9pt;mso-wrap-distance-top:0;mso-wrap-distance-right:9pt;mso-wrap-distance-bottom:0;mso-position-horizontal:absolute;mso-position-horizontal-relative:text;mso-position-vertical:absolute;mso-position-vertical-relative:text;mso-width-percent:0;mso-height-percent:0;mso-width-relative:margin;mso-height-relative:margin;v-text-anchor:top" o:gfxdata="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" fillcolor="white [3201]" strokecolor="#70ad47 [3209]" strokeweight="1pt">
                 <v:textbox>
                   <w:txbxContent>
                     <w:p>
@@ -5522,7 +5498,7 @@
           </mc:Choice>
           <mc:Fallback>
             <w:pict>
-              <v:oval w14:anchorId="3F97F858" id="Овал 68" o:spid="_x0000_s1063" style="position:absolute;margin-left:373.95pt;margin-top:92.55pt;width:66pt;height:44.25pt;z-index:251721728;visibility:visible;mso-wrap-style:square;mso-wrap-distance-left:9pt;mso-wrap-distance-top:0;mso-wrap-distance-right:9pt;mso-wrap-distance-bottom:0;mso-position-horizontal:absolute;mso-position-horizontal-relative:text;mso-position-vertical:absolute;mso-position-vertical-relative:text;v-text-anchor:middle" o:gfxdata="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" fillcolor="white [3201]" strokecolor="#70ad47 [3209]" strokeweight="1pt">
+              <v:oval w14:anchorId="3F97F858" id="Овал 68" o:spid="_x0000_s1058" style="position:absolute;margin-left:373.95pt;margin-top:92.55pt;width:66pt;height:44.25pt;z-index:251721728;visibility:visible;mso-wrap-style:square;mso-wrap-distance-left:9pt;mso-wrap-distance-top:0;mso-wrap-distance-right:9pt;mso-wrap-distance-bottom:0;mso-position-horizontal:absolute;mso-position-horizontal-relative:text;mso-position-vertical:absolute;mso-position-vertical-relative:text;v-text-anchor:middle" o:gfxdata="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" fillcolor="white [3201]" strokecolor="#70ad47 [3209]" strokeweight="1pt">
                 <v:stroke joinstyle="miter"/>
                 <v:textbox>
                   <w:txbxContent>
@@ -5632,7 +5608,7 @@
           </mc:Choice>
           <mc:Fallback>
             <w:pict>
-              <v:oval w14:anchorId="190131E1" id="Овал 67" o:spid="_x0000_s1064" style="position:absolute;margin-left:307.95pt;margin-top:94.8pt;width:66.75pt;height:39.75pt;z-index:251720704;visibility:visible;mso-wrap-style:square;mso-width-percent:0;mso-height-percent:0;mso-wrap-distance-left:9pt;mso-wrap-distance-top:0;mso-wrap-distance-right:9pt;mso-wrap-distance-bottom:0;mso-position-horizontal:absolute;mso-position-horizontal-relative:text;mso-position-vertical:absolute;mso-position-vertical-relative:text;mso-width-percent:0;mso-height-percent:0;mso-width-relative:margin;mso-height-relative:margin;v-text-anchor:middle" o:gfxdata="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" fillcolor="white [3201]" strokecolor="#70ad47 [3209]" strokeweight="1pt">
+              <v:oval w14:anchorId="190131E1" id="Овал 67" o:spid="_x0000_s1059" style="position:absolute;margin-left:307.95pt;margin-top:94.8pt;width:66.75pt;height:39.75pt;z-index:251720704;visibility:visible;mso-wrap-style:square;mso-width-percent:0;mso-height-percent:0;mso-wrap-distance-left:9pt;mso-wrap-distance-top:0;mso-wrap-distance-right:9pt;mso-wrap-distance-bottom:0;mso-position-horizontal:absolute;mso-position-horizontal-relative:text;mso-position-vertical:absolute;mso-position-vertical-relative:text;mso-width-percent:0;mso-height-percent:0;mso-width-relative:margin;mso-height-relative:margin;v-text-anchor:middle" o:gfxdata="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" fillcolor="white [3201]" strokecolor="#70ad47 [3209]" strokeweight="1pt">
                 <v:stroke joinstyle="miter"/>
                 <v:textbox>
                   <w:txbxContent>
@@ -5742,7 +5718,7 @@
           </mc:Choice>
           <mc:Fallback>
             <w:pict>
-              <v:oval w14:anchorId="6DF8AA69" id="Овал 66" o:spid="_x0000_s1065" style="position:absolute;margin-left:237.45pt;margin-top:94.75pt;width:69pt;height:38.25pt;z-index:251719680;visibility:visible;mso-wrap-style:square;mso-width-percent:0;mso-height-percent:0;mso-wrap-distance-left:9pt;mso-wrap-distance-top:0;mso-wrap-distance-right:9pt;mso-wrap-distance-bottom:0;mso-position-horizontal:absolute;mso-position-horizontal-relative:text;mso-position-vertical:absolute;mso-position-vertical-relative:text;mso-width-percent:0;mso-height-percent:0;mso-width-relative:margin;mso-height-relative:margin;v-text-anchor:middle" o:gfxdata="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" fillcolor="white [3201]" strokecolor="#70ad47 [3209]" strokeweight="1pt">
+              <v:oval w14:anchorId="6DF8AA69" id="Овал 66" o:spid="_x0000_s1060" style="position:absolute;margin-left:237.45pt;margin-top:94.75pt;width:69pt;height:38.25pt;z-index:251719680;visibility:visible;mso-wrap-style:square;mso-width-percent:0;mso-height-percent:0;mso-wrap-distance-left:9pt;mso-wrap-distance-top:0;mso-wrap-distance-right:9pt;mso-wrap-distance-bottom:0;mso-position-horizontal:absolute;mso-position-horizontal-relative:text;mso-position-vertical:absolute;mso-position-vertical-relative:text;mso-width-percent:0;mso-height-percent:0;mso-width-relative:margin;mso-height-relative:margin;v-text-anchor:middle" o:gfxdata="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" fillcolor="white [3201]" strokecolor="#70ad47 [3209]" strokeweight="1pt">
                 <v:stroke joinstyle="miter"/>
                 <v:textbox>
                   <w:txbxContent>
@@ -5852,7 +5828,7 @@
           </mc:Choice>
           <mc:Fallback>
             <w:pict>
-              <v:oval w14:anchorId="312BD95C" id="Овал 65" o:spid="_x0000_s1066" style="position:absolute;margin-left:257.9pt;margin-top:93.3pt;width:63pt;height:40.5pt;z-index:251718656;visibility:visible;mso-wrap-style:square;mso-width-percent:0;mso-height-percent:0;mso-wrap-distance-left:9pt;mso-wrap-distance-top:0;mso-wrap-distance-right:9pt;mso-wrap-distance-bottom:0;mso-position-horizontal:absolute;mso-position-horizontal-relative:page;mso-position-vertical:absolute;mso-position-vertical-relative:text;mso-width-percent:0;mso-height-percent:0;mso-width-relative:margin;mso-height-relative:margin;v-text-anchor:middle" o:gfxdata="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" fillcolor="white [3201]" strokecolor="#70ad47 [3209]" strokeweight="1pt">
+              <v:oval w14:anchorId="312BD95C" id="Овал 65" o:spid="_x0000_s1061" style="position:absolute;margin-left:257.9pt;margin-top:93.3pt;width:63pt;height:40.5pt;z-index:251718656;visibility:visible;mso-wrap-style:square;mso-width-percent:0;mso-height-percent:0;mso-wrap-distance-left:9pt;mso-wrap-distance-top:0;mso-wrap-distance-right:9pt;mso-wrap-distance-bottom:0;mso-position-horizontal:absolute;mso-position-horizontal-relative:page;mso-position-vertical:absolute;mso-position-vertical-relative:text;mso-width-percent:0;mso-height-percent:0;mso-width-relative:margin;mso-height-relative:margin;v-text-anchor:middle" o:gfxdata="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" fillcolor="white [3201]" strokecolor="#70ad47 [3209]" strokeweight="1pt">
                 <v:stroke joinstyle="miter"/>
                 <v:textbox>
                   <w:txbxContent>
@@ -5963,7 +5939,7 @@
           </mc:Choice>
           <mc:Fallback>
             <w:pict>
-              <v:oval w14:anchorId="6F6308EA" id="Овал 64" o:spid="_x0000_s1067" style="position:absolute;margin-left:112.2pt;margin-top:93.3pt;width:60pt;height:39.75pt;z-index:251717632;visibility:visible;mso-wrap-style:square;mso-width-percent:0;mso-height-percent:0;mso-wrap-distance-left:9pt;mso-wrap-distance-top:0;mso-wrap-distance-right:9pt;mso-wrap-distance-bottom:0;mso-position-horizontal:absolute;mso-position-horizontal-relative:text;mso-position-vertical:absolute;mso-position-vertical-relative:text;mso-width-percent:0;mso-height-percent:0;mso-width-relative:margin;mso-height-relative:margin;v-text-anchor:middle" o:gfxdata="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" fillcolor="white [3201]" strokecolor="#70ad47 [3209]" strokeweight="1pt">
+              <v:oval w14:anchorId="6F6308EA" id="Овал 64" o:spid="_x0000_s1062" style="position:absolute;margin-left:112.2pt;margin-top:93.3pt;width:60pt;height:39.75pt;z-index:251717632;visibility:visible;mso-wrap-style:square;mso-width-percent:0;mso-height-percent:0;mso-wrap-distance-left:9pt;mso-wrap-distance-top:0;mso-wrap-distance-right:9pt;mso-wrap-distance-bottom:0;mso-position-horizontal:absolute;mso-position-horizontal-relative:text;mso-position-vertical:absolute;mso-position-vertical-relative:text;mso-width-percent:0;mso-height-percent:0;mso-width-relative:margin;mso-height-relative:margin;v-text-anchor:middle" o:gfxdata="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" fillcolor="white [3201]" strokecolor="#70ad47 [3209]" strokeweight="1pt">
                 <v:stroke joinstyle="miter"/>
                 <v:textbox>
                   <w:txbxContent>
@@ -6073,7 +6049,7 @@
           </mc:Choice>
           <mc:Fallback>
             <w:pict>
-              <v:oval w14:anchorId="38187DC5" id="Овал 63" o:spid="_x0000_s1068" style="position:absolute;margin-left:52.95pt;margin-top:94.8pt;width:57pt;height:36pt;z-index:251716608;visibility:visible;mso-wrap-style:square;mso-width-percent:0;mso-height-percent:0;mso-wrap-distance-left:9pt;mso-wrap-distance-top:0;mso-wrap-distance-right:9pt;mso-wrap-distance-bottom:0;mso-position-horizontal:absolute;mso-position-horizontal-relative:text;mso-position-vertical:absolute;mso-position-vertical-relative:text;mso-width-percent:0;mso-height-percent:0;mso-width-relative:margin;mso-height-relative:margin;v-text-anchor:middle" o:gfxdata="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" fillcolor="white [3201]" strokecolor="#70ad47 [3209]" strokeweight="1pt">
+              <v:oval w14:anchorId="38187DC5" id="Овал 63" o:spid="_x0000_s1063" style="position:absolute;margin-left:52.95pt;margin-top:94.8pt;width:57pt;height:36pt;z-index:251716608;visibility:visible;mso-wrap-style:square;mso-width-percent:0;mso-height-percent:0;mso-wrap-distance-left:9pt;mso-wrap-distance-top:0;mso-wrap-distance-right:9pt;mso-wrap-distance-bottom:0;mso-position-horizontal:absolute;mso-position-horizontal-relative:text;mso-position-vertical:absolute;mso-position-vertical-relative:text;mso-width-percent:0;mso-height-percent:0;mso-width-relative:margin;mso-height-relative:margin;v-text-anchor:middle" o:gfxdata="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" fillcolor="white [3201]" strokecolor="#70ad47 [3209]" strokeweight="1pt">
                 <v:stroke joinstyle="miter"/>
                 <v:textbox>
                   <w:txbxContent>
@@ -6177,7 +6153,7 @@
           </mc:Choice>
           <mc:Fallback>
             <w:pict>
-              <v:oval w14:anchorId="248C4E7F" id="Овал 62" o:spid="_x0000_s1069" style="position:absolute;margin-left:-7.05pt;margin-top:93.3pt;width:57.75pt;height:37.5pt;z-index:251715584;visibility:visible;mso-wrap-style:square;mso-wrap-distance-left:9pt;mso-wrap-distance-top:0;mso-wrap-distance-right:9pt;mso-wrap-distance-bottom:0;mso-position-horizontal:absolute;mso-position-horizontal-relative:text;mso-position-vertical:absolute;mso-position-vertical-relative:text;v-text-anchor:middle" o:gfxdata="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" fillcolor="white [3201]" strokecolor="#70ad47 [3209]" strokeweight="1pt">
+              <v:oval w14:anchorId="248C4E7F" id="Овал 62" o:spid="_x0000_s1064" style="position:absolute;margin-left:-7.05pt;margin-top:93.3pt;width:57.75pt;height:37.5pt;z-index:251715584;visibility:visible;mso-wrap-style:square;mso-wrap-distance-left:9pt;mso-wrap-distance-top:0;mso-wrap-distance-right:9pt;mso-wrap-distance-bottom:0;mso-position-horizontal:absolute;mso-position-horizontal-relative:text;mso-position-vertical:absolute;mso-position-vertical-relative:text;v-text-anchor:middle" o:gfxdata="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" fillcolor="white [3201]" strokecolor="#70ad47 [3209]" strokeweight="1pt">
                 <v:stroke joinstyle="miter"/>
                 <v:textbox>
                   <w:txbxContent>
@@ -6222,7 +6198,7 @@
                     <pic:cNvPicPr/>
                   </pic:nvPicPr>
                   <pic:blipFill>
-                    <a:blip r:embed="rId8">
+                    <a:blip r:embed="rId11">
                       <a:extLst>
                         <a:ext uri="{28A0092B-C50C-407E-A947-70E740481C1C}">
                           <a14:useLocalDpi xmlns:a14="http://schemas.microsoft.com/office/drawing/2010/main" val="0"/>
@@ -6257,6 +6233,407 @@
     </w:sectPr>
   </w:body>
 </w:document>
+</file>
+
+<file path=word/numbering.xml><?xml version="1.0" encoding="utf-8"?>
+<w:numbering xmlns:wpc="http://schemas.microsoft.com/office/word/2010/wordprocessingCanvas" xmlns:cx="http://schemas.microsoft.com/office/drawing/2014/chartex" xmlns:cx1="http://schemas.microsoft.com/office/drawing/2015/9/8/chartex" xmlns:cx2="http://schemas.microsoft.com/office/drawing/2015/10/21/chartex" xmlns:cx3="http://schemas.microsoft.com/office/drawing/2016/5/9/chartex" xmlns:cx4="http://schemas.microsoft.com/office/drawing/2016/5/10/chartex" xmlns:cx5="http://schemas.microsoft.com/office/drawing/2016/5/11/chartex" xmlns:cx6="http://schemas.microsoft.com/office/drawing/2016/5/12/chartex" xmlns:cx7="http://schemas.microsoft.com/office/drawing/2016/5/13/chartex" xmlns:cx8="http://schemas.microsoft.com/office/drawing/2016/5/14/chartex" xmlns:mc="http://schemas.openxmlformats.org/markup-compatibility/2006" xmlns:aink="http://schemas.microsoft.com/office/drawing/2016/ink" xmlns:am3d="http://schemas.microsoft.com/office/drawing/2017/model3d" xmlns:o="urn:schemas-microsoft-com:office:office" xmlns:r="http://schemas.openxmlformats.org/officeDocument/2006/relationships" xmlns:m="http://schemas.openxmlformats.org/officeDocument/2006/math" xmlns:v="urn:schemas-microsoft-com:vml" xmlns:wp14="http://schemas.microsoft.com/office/word/2010/wordprocessingDrawing" xmlns:wp="http://schemas.openxmlformats.org/drawingml/2006/wordprocessingDrawing" xmlns:w10="urn:schemas-microsoft-com:office:word" xmlns:w="http://schemas.openxmlformats.org/wordprocessingml/2006/main" xmlns:w14="http://schemas.microsoft.com/office/word/2010/wordml" xmlns:w15="http://schemas.microsoft.com/office/word/2012/wordml" xmlns:w16cex="http://schemas.microsoft.com/office/word/2018/wordml/cex" xmlns:w16cid="http://schemas.microsoft.com/office/word/2016/wordml/cid" xmlns:w16="http://schemas.microsoft.com/office/word/2018/wordml" xmlns:w16se="http://schemas.microsoft.com/office/word/2015/wordml/symex" xmlns:wpg="http://schemas.microsoft.com/office/word/2010/wordprocessingGroup" xmlns:wpi="http://schemas.microsoft.com/office/word/2010/wordprocessingInk" xmlns:wne="http://schemas.microsoft.com/office/word/2006/wordml" xmlns:wps="http://schemas.microsoft.com/office/word/2010/wordprocessingShape" mc:Ignorable="w14 w15 w16se w16cid w16 w16cex wp14">
+  <w:abstractNum w:abstractNumId="0" w15:restartNumberingAfterBreak="0">
+    <w:nsid w:val="510564E1"/>
+    <w:multiLevelType w:val="multilevel"/>
+    <w:tmpl w:val="B2F6096A"/>
+    <w:lvl w:ilvl="0">
+      <w:start w:val="1"/>
+      <w:numFmt w:val="bullet"/>
+      <w:lvlText w:val=""/>
+      <w:lvlJc w:val="left"/>
+      <w:pPr>
+        <w:tabs>
+          <w:tab w:val="num" w:pos="720"/>
+        </w:tabs>
+        <w:ind w:left="720" w:hanging="360"/>
+      </w:pPr>
+      <w:rPr>
+        <w:rFonts w:ascii="Symbol" w:hAnsi="Symbol" w:hint="default"/>
+        <w:sz w:val="20"/>
+      </w:rPr>
+    </w:lvl>
+    <w:lvl w:ilvl="1" w:tentative="1">
+      <w:start w:val="1"/>
+      <w:numFmt w:val="bullet"/>
+      <w:lvlText w:val="o"/>
+      <w:lvlJc w:val="left"/>
+      <w:pPr>
+        <w:tabs>
+          <w:tab w:val="num" w:pos="1440"/>
+        </w:tabs>
+        <w:ind w:left="1440" w:hanging="360"/>
+      </w:pPr>
+      <w:rPr>
+        <w:rFonts w:ascii="Courier New" w:hAnsi="Courier New" w:hint="default"/>
+        <w:sz w:val="20"/>
+      </w:rPr>
+    </w:lvl>
+    <w:lvl w:ilvl="2" w:tentative="1">
+      <w:start w:val="1"/>
+      <w:numFmt w:val="bullet"/>
+      <w:lvlText w:val=""/>
+      <w:lvlJc w:val="left"/>
+      <w:pPr>
+        <w:tabs>
+          <w:tab w:val="num" w:pos="2160"/>
+        </w:tabs>
+        <w:ind w:left="2160" w:hanging="360"/>
+      </w:pPr>
+      <w:rPr>
+        <w:rFonts w:ascii="Wingdings" w:hAnsi="Wingdings" w:hint="default"/>
+        <w:sz w:val="20"/>
+      </w:rPr>
+    </w:lvl>
+    <w:lvl w:ilvl="3" w:tentative="1">
+      <w:start w:val="1"/>
+      <w:numFmt w:val="bullet"/>
+      <w:lvlText w:val=""/>
+      <w:lvlJc w:val="left"/>
+      <w:pPr>
+        <w:tabs>
+          <w:tab w:val="num" w:pos="2880"/>
+        </w:tabs>
+        <w:ind w:left="2880" w:hanging="360"/>
+      </w:pPr>
+      <w:rPr>
+        <w:rFonts w:ascii="Wingdings" w:hAnsi="Wingdings" w:hint="default"/>
+        <w:sz w:val="20"/>
+      </w:rPr>
+    </w:lvl>
+    <w:lvl w:ilvl="4" w:tentative="1">
+      <w:start w:val="1"/>
+      <w:numFmt w:val="bullet"/>
+      <w:lvlText w:val=""/>
+      <w:lvlJc w:val="left"/>
+      <w:pPr>
+        <w:tabs>
+          <w:tab w:val="num" w:pos="3600"/>
+        </w:tabs>
+        <w:ind w:left="3600" w:hanging="360"/>
+      </w:pPr>
+      <w:rPr>
+        <w:rFonts w:ascii="Wingdings" w:hAnsi="Wingdings" w:hint="default"/>
+        <w:sz w:val="20"/>
+      </w:rPr>
+    </w:lvl>
+    <w:lvl w:ilvl="5" w:tentative="1">
+      <w:start w:val="1"/>
+      <w:numFmt w:val="bullet"/>
+      <w:lvlText w:val=""/>
+      <w:lvlJc w:val="left"/>
+      <w:pPr>
+        <w:tabs>
+          <w:tab w:val="num" w:pos="4320"/>
+        </w:tabs>
+        <w:ind w:left="4320" w:hanging="360"/>
+      </w:pPr>
+      <w:rPr>
+        <w:rFonts w:ascii="Wingdings" w:hAnsi="Wingdings" w:hint="default"/>
+        <w:sz w:val="20"/>
+      </w:rPr>
+    </w:lvl>
+    <w:lvl w:ilvl="6" w:tentative="1">
+      <w:start w:val="1"/>
+      <w:numFmt w:val="bullet"/>
+      <w:lvlText w:val=""/>
+      <w:lvlJc w:val="left"/>
+      <w:pPr>
+        <w:tabs>
+          <w:tab w:val="num" w:pos="5040"/>
+        </w:tabs>
+        <w:ind w:left="5040" w:hanging="360"/>
+      </w:pPr>
+      <w:rPr>
+        <w:rFonts w:ascii="Wingdings" w:hAnsi="Wingdings" w:hint="default"/>
+        <w:sz w:val="20"/>
+      </w:rPr>
+    </w:lvl>
+    <w:lvl w:ilvl="7" w:tentative="1">
+      <w:start w:val="1"/>
+      <w:numFmt w:val="bullet"/>
+      <w:lvlText w:val=""/>
+      <w:lvlJc w:val="left"/>
+      <w:pPr>
+        <w:tabs>
+          <w:tab w:val="num" w:pos="5760"/>
+        </w:tabs>
+        <w:ind w:left="5760" w:hanging="360"/>
+      </w:pPr>
+      <w:rPr>
+        <w:rFonts w:ascii="Wingdings" w:hAnsi="Wingdings" w:hint="default"/>
+        <w:sz w:val="20"/>
+      </w:rPr>
+    </w:lvl>
+    <w:lvl w:ilvl="8" w:tentative="1">
+      <w:start w:val="1"/>
+      <w:numFmt w:val="bullet"/>
+      <w:lvlText w:val=""/>
+      <w:lvlJc w:val="left"/>
+      <w:pPr>
+        <w:tabs>
+          <w:tab w:val="num" w:pos="6480"/>
+        </w:tabs>
+        <w:ind w:left="6480" w:hanging="360"/>
+      </w:pPr>
+      <w:rPr>
+        <w:rFonts w:ascii="Wingdings" w:hAnsi="Wingdings" w:hint="default"/>
+        <w:sz w:val="20"/>
+      </w:rPr>
+    </w:lvl>
+  </w:abstractNum>
+  <w:abstractNum w:abstractNumId="1" w15:restartNumberingAfterBreak="0">
+    <w:nsid w:val="56350526"/>
+    <w:multiLevelType w:val="multilevel"/>
+    <w:tmpl w:val="8A0214AE"/>
+    <w:lvl w:ilvl="0">
+      <w:start w:val="1"/>
+      <w:numFmt w:val="bullet"/>
+      <w:lvlText w:val=""/>
+      <w:lvlJc w:val="left"/>
+      <w:pPr>
+        <w:tabs>
+          <w:tab w:val="num" w:pos="720"/>
+        </w:tabs>
+        <w:ind w:left="720" w:hanging="360"/>
+      </w:pPr>
+      <w:rPr>
+        <w:rFonts w:ascii="Symbol" w:hAnsi="Symbol" w:hint="default"/>
+        <w:sz w:val="20"/>
+      </w:rPr>
+    </w:lvl>
+    <w:lvl w:ilvl="1" w:tentative="1">
+      <w:start w:val="1"/>
+      <w:numFmt w:val="bullet"/>
+      <w:lvlText w:val="o"/>
+      <w:lvlJc w:val="left"/>
+      <w:pPr>
+        <w:tabs>
+          <w:tab w:val="num" w:pos="1440"/>
+        </w:tabs>
+        <w:ind w:left="1440" w:hanging="360"/>
+      </w:pPr>
+      <w:rPr>
+        <w:rFonts w:ascii="Courier New" w:hAnsi="Courier New" w:hint="default"/>
+        <w:sz w:val="20"/>
+      </w:rPr>
+    </w:lvl>
+    <w:lvl w:ilvl="2" w:tentative="1">
+      <w:start w:val="1"/>
+      <w:numFmt w:val="bullet"/>
+      <w:lvlText w:val=""/>
+      <w:lvlJc w:val="left"/>
+      <w:pPr>
+        <w:tabs>
+          <w:tab w:val="num" w:pos="2160"/>
+        </w:tabs>
+        <w:ind w:left="2160" w:hanging="360"/>
+      </w:pPr>
+      <w:rPr>
+        <w:rFonts w:ascii="Wingdings" w:hAnsi="Wingdings" w:hint="default"/>
+        <w:sz w:val="20"/>
+      </w:rPr>
+    </w:lvl>
+    <w:lvl w:ilvl="3" w:tentative="1">
+      <w:start w:val="1"/>
+      <w:numFmt w:val="bullet"/>
+      <w:lvlText w:val=""/>
+      <w:lvlJc w:val="left"/>
+      <w:pPr>
+        <w:tabs>
+          <w:tab w:val="num" w:pos="2880"/>
+        </w:tabs>
+        <w:ind w:left="2880" w:hanging="360"/>
+      </w:pPr>
+      <w:rPr>
+        <w:rFonts w:ascii="Wingdings" w:hAnsi="Wingdings" w:hint="default"/>
+        <w:sz w:val="20"/>
+      </w:rPr>
+    </w:lvl>
+    <w:lvl w:ilvl="4" w:tentative="1">
+      <w:start w:val="1"/>
+      <w:numFmt w:val="bullet"/>
+      <w:lvlText w:val=""/>
+      <w:lvlJc w:val="left"/>
+      <w:pPr>
+        <w:tabs>
+          <w:tab w:val="num" w:pos="3600"/>
+        </w:tabs>
+        <w:ind w:left="3600" w:hanging="360"/>
+      </w:pPr>
+      <w:rPr>
+        <w:rFonts w:ascii="Wingdings" w:hAnsi="Wingdings" w:hint="default"/>
+        <w:sz w:val="20"/>
+      </w:rPr>
+    </w:lvl>
+    <w:lvl w:ilvl="5" w:tentative="1">
+      <w:start w:val="1"/>
+      <w:numFmt w:val="bullet"/>
+      <w:lvlText w:val=""/>
+      <w:lvlJc w:val="left"/>
+      <w:pPr>
+        <w:tabs>
+          <w:tab w:val="num" w:pos="4320"/>
+        </w:tabs>
+        <w:ind w:left="4320" w:hanging="360"/>
+      </w:pPr>
+      <w:rPr>
+        <w:rFonts w:ascii="Wingdings" w:hAnsi="Wingdings" w:hint="default"/>
+        <w:sz w:val="20"/>
+      </w:rPr>
+    </w:lvl>
+    <w:lvl w:ilvl="6" w:tentative="1">
+      <w:start w:val="1"/>
+      <w:numFmt w:val="bullet"/>
+      <w:lvlText w:val=""/>
+      <w:lvlJc w:val="left"/>
+      <w:pPr>
+        <w:tabs>
+          <w:tab w:val="num" w:pos="5040"/>
+        </w:tabs>
+        <w:ind w:left="5040" w:hanging="360"/>
+      </w:pPr>
+      <w:rPr>
+        <w:rFonts w:ascii="Wingdings" w:hAnsi="Wingdings" w:hint="default"/>
+        <w:sz w:val="20"/>
+      </w:rPr>
+    </w:lvl>
+    <w:lvl w:ilvl="7" w:tentative="1">
+      <w:start w:val="1"/>
+      <w:numFmt w:val="bullet"/>
+      <w:lvlText w:val=""/>
+      <w:lvlJc w:val="left"/>
+      <w:pPr>
+        <w:tabs>
+          <w:tab w:val="num" w:pos="5760"/>
+        </w:tabs>
+        <w:ind w:left="5760" w:hanging="360"/>
+      </w:pPr>
+      <w:rPr>
+        <w:rFonts w:ascii="Wingdings" w:hAnsi="Wingdings" w:hint="default"/>
+        <w:sz w:val="20"/>
+      </w:rPr>
+    </w:lvl>
+    <w:lvl w:ilvl="8" w:tentative="1">
+      <w:start w:val="1"/>
+      <w:numFmt w:val="bullet"/>
+      <w:lvlText w:val=""/>
+      <w:lvlJc w:val="left"/>
+      <w:pPr>
+        <w:tabs>
+          <w:tab w:val="num" w:pos="6480"/>
+        </w:tabs>
+        <w:ind w:left="6480" w:hanging="360"/>
+      </w:pPr>
+      <w:rPr>
+        <w:rFonts w:ascii="Wingdings" w:hAnsi="Wingdings" w:hint="default"/>
+        <w:sz w:val="20"/>
+      </w:rPr>
+    </w:lvl>
+  </w:abstractNum>
+  <w:abstractNum w:abstractNumId="2" w15:restartNumberingAfterBreak="0">
+    <w:nsid w:val="692C0FEF"/>
+    <w:multiLevelType w:val="hybridMultilevel"/>
+    <w:tmpl w:val="B4E4133A"/>
+    <w:lvl w:ilvl="0" w:tplc="0419000F">
+      <w:start w:val="2"/>
+      <w:numFmt w:val="decimal"/>
+      <w:lvlText w:val="%1."/>
+      <w:lvlJc w:val="left"/>
+      <w:pPr>
+        <w:ind w:left="720" w:hanging="360"/>
+      </w:pPr>
+      <w:rPr>
+        <w:rFonts w:hint="default"/>
+      </w:rPr>
+    </w:lvl>
+    <w:lvl w:ilvl="1" w:tplc="04190019" w:tentative="1">
+      <w:start w:val="1"/>
+      <w:numFmt w:val="lowerLetter"/>
+      <w:lvlText w:val="%2."/>
+      <w:lvlJc w:val="left"/>
+      <w:pPr>
+        <w:ind w:left="1440" w:hanging="360"/>
+      </w:pPr>
+    </w:lvl>
+    <w:lvl w:ilvl="2" w:tplc="0419001B" w:tentative="1">
+      <w:start w:val="1"/>
+      <w:numFmt w:val="lowerRoman"/>
+      <w:lvlText w:val="%3."/>
+      <w:lvlJc w:val="right"/>
+      <w:pPr>
+        <w:ind w:left="2160" w:hanging="180"/>
+      </w:pPr>
+    </w:lvl>
+    <w:lvl w:ilvl="3" w:tplc="0419000F" w:tentative="1">
+      <w:start w:val="1"/>
+      <w:numFmt w:val="decimal"/>
+      <w:lvlText w:val="%4."/>
+      <w:lvlJc w:val="left"/>
+      <w:pPr>
+        <w:ind w:left="2880" w:hanging="360"/>
+      </w:pPr>
+    </w:lvl>
+    <w:lvl w:ilvl="4" w:tplc="04190019" w:tentative="1">
+      <w:start w:val="1"/>
+      <w:numFmt w:val="lowerLetter"/>
+      <w:lvlText w:val="%5."/>
+      <w:lvlJc w:val="left"/>
+      <w:pPr>
+        <w:ind w:left="3600" w:hanging="360"/>
+      </w:pPr>
+    </w:lvl>
+    <w:lvl w:ilvl="5" w:tplc="0419001B" w:tentative="1">
+      <w:start w:val="1"/>
+      <w:numFmt w:val="lowerRoman"/>
+      <w:lvlText w:val="%6."/>
+      <w:lvlJc w:val="right"/>
+      <w:pPr>
+        <w:ind w:left="4320" w:hanging="180"/>
+      </w:pPr>
+    </w:lvl>
+    <w:lvl w:ilvl="6" w:tplc="0419000F" w:tentative="1">
+      <w:start w:val="1"/>
+      <w:numFmt w:val="decimal"/>
+      <w:lvlText w:val="%7."/>
+      <w:lvlJc w:val="left"/>
+      <w:pPr>
+        <w:ind w:left="5040" w:hanging="360"/>
+      </w:pPr>
+    </w:lvl>
+    <w:lvl w:ilvl="7" w:tplc="04190019" w:tentative="1">
+      <w:start w:val="1"/>
+      <w:numFmt w:val="lowerLetter"/>
+      <w:lvlText w:val="%8."/>
+      <w:lvlJc w:val="left"/>
+      <w:pPr>
+        <w:ind w:left="5760" w:hanging="360"/>
+      </w:pPr>
+    </w:lvl>
+    <w:lvl w:ilvl="8" w:tplc="0419001B" w:tentative="1">
+      <w:start w:val="1"/>
+      <w:numFmt w:val="lowerRoman"/>
+      <w:lvlText w:val="%9."/>
+      <w:lvlJc w:val="right"/>
+      <w:pPr>
+        <w:ind w:left="6480" w:hanging="180"/>
+      </w:pPr>
+    </w:lvl>
+  </w:abstractNum>
+  <w:num w:numId="1">
+    <w:abstractNumId w:val="1"/>
+  </w:num>
+  <w:num w:numId="2">
+    <w:abstractNumId w:val="2"/>
+  </w:num>
+  <w:num w:numId="3">
+    <w:abstractNumId w:val="0"/>
+  </w:num>
+</w:numbering>
 </file>
 
 <file path=word/styles.xml><?xml version="1.0" encoding="utf-8"?>
@@ -6661,7 +7038,6 @@
   <w:style w:type="character" w:default="1" w:styleId="a0">
     <w:name w:val="Default Paragraph Font"/>
     <w:uiPriority w:val="1"/>
-    <w:semiHidden/>
     <w:unhideWhenUsed/>
   </w:style>
   <w:style w:type="table" w:default="1" w:styleId="a1">
@@ -6684,6 +7060,17 @@
     <w:uiPriority w:val="99"/>
     <w:semiHidden/>
     <w:unhideWhenUsed/>
+  </w:style>
+  <w:style w:type="paragraph" w:styleId="a3">
+    <w:name w:val="List Paragraph"/>
+    <w:basedOn w:val="a"/>
+    <w:uiPriority w:val="34"/>
+    <w:qFormat/>
+    <w:rsid w:val="00FA1763"/>
+    <w:pPr>
+      <w:ind w:left="720"/>
+      <w:contextualSpacing/>
+    </w:pPr>
   </w:style>
 </w:styles>
 </file>
